--- a/Docs/ТЗ.docx
+++ b/Docs/ТЗ.docx
@@ -1,6 +1,6 @@
 
 <file path=word/document.xml><?xml version="1.0" encoding="utf-8"?>
-<w:document xmlns:wpc="http://schemas.microsoft.com/office/word/2010/wordprocessingCanvas" xmlns:cx="http://schemas.microsoft.com/office/drawing/2014/chartex" xmlns:mc="http://schemas.openxmlformats.org/markup-compatibility/2006" xmlns:o="urn:schemas-microsoft-com:office:office" xmlns:r="http://schemas.openxmlformats.org/officeDocument/2006/relationships" xmlns:m="http://schemas.openxmlformats.org/officeDocument/2006/math" xmlns:v="urn:schemas-microsoft-com:vml" xmlns:wp14="http://schemas.microsoft.com/office/word/2010/wordprocessingDrawing" xmlns:wp="http://schemas.openxmlformats.org/drawingml/2006/wordprocessingDrawing" xmlns:w10="urn:schemas-microsoft-com:office:word" xmlns:w="http://schemas.openxmlformats.org/wordprocessingml/2006/main" xmlns:w14="http://schemas.microsoft.com/office/word/2010/wordml" xmlns:w15="http://schemas.microsoft.com/office/word/2012/wordml" xmlns:w16se="http://schemas.microsoft.com/office/word/2015/wordml/symex" xmlns:wpg="http://schemas.microsoft.com/office/word/2010/wordprocessingGroup" xmlns:wpi="http://schemas.microsoft.com/office/word/2010/wordprocessingInk" xmlns:wne="http://schemas.microsoft.com/office/word/2006/wordml" xmlns:wps="http://schemas.microsoft.com/office/word/2010/wordprocessingShape" mc:Ignorable="w14 w15 w16se wp14">
+<w:document xmlns:wpc="http://schemas.microsoft.com/office/word/2010/wordprocessingCanvas" xmlns:cx="http://schemas.microsoft.com/office/drawing/2014/chartex" xmlns:cx1="http://schemas.microsoft.com/office/drawing/2015/9/8/chartex" xmlns:cx2="http://schemas.microsoft.com/office/drawing/2015/10/21/chartex" xmlns:cx3="http://schemas.microsoft.com/office/drawing/2016/5/9/chartex" xmlns:cx4="http://schemas.microsoft.com/office/drawing/2016/5/10/chartex" xmlns:cx5="http://schemas.microsoft.com/office/drawing/2016/5/11/chartex" xmlns:cx6="http://schemas.microsoft.com/office/drawing/2016/5/12/chartex" xmlns:cx7="http://schemas.microsoft.com/office/drawing/2016/5/13/chartex" xmlns:cx8="http://schemas.microsoft.com/office/drawing/2016/5/14/chartex" xmlns:mc="http://schemas.openxmlformats.org/markup-compatibility/2006" xmlns:aink="http://schemas.microsoft.com/office/drawing/2016/ink" xmlns:am3d="http://schemas.microsoft.com/office/drawing/2017/model3d" xmlns:o="urn:schemas-microsoft-com:office:office" xmlns:r="http://schemas.openxmlformats.org/officeDocument/2006/relationships" xmlns:m="http://schemas.openxmlformats.org/officeDocument/2006/math" xmlns:v="urn:schemas-microsoft-com:vml" xmlns:wp14="http://schemas.microsoft.com/office/word/2010/wordprocessingDrawing" xmlns:wp="http://schemas.openxmlformats.org/drawingml/2006/wordprocessingDrawing" xmlns:w10="urn:schemas-microsoft-com:office:word" xmlns:w="http://schemas.openxmlformats.org/wordprocessingml/2006/main" xmlns:w14="http://schemas.microsoft.com/office/word/2010/wordml" xmlns:w15="http://schemas.microsoft.com/office/word/2012/wordml" xmlns:w16cex="http://schemas.microsoft.com/office/word/2018/wordml/cex" xmlns:w16cid="http://schemas.microsoft.com/office/word/2016/wordml/cid" xmlns:w16="http://schemas.microsoft.com/office/word/2018/wordml" xmlns:w16se="http://schemas.microsoft.com/office/word/2015/wordml/symex" xmlns:wpg="http://schemas.microsoft.com/office/word/2010/wordprocessingGroup" xmlns:wpi="http://schemas.microsoft.com/office/word/2010/wordprocessingInk" xmlns:wne="http://schemas.microsoft.com/office/word/2006/wordml" xmlns:wps="http://schemas.microsoft.com/office/word/2010/wordprocessingShape" mc:Ignorable="w14 w15 w16se w16cid w16 w16cex wp14">
   <w:body>
     <w:p>
       <w:pPr>
@@ -279,12 +279,21 @@
         </w:rPr>
         <w:t xml:space="preserve"> </w:t>
       </w:r>
+      <w:proofErr w:type="spellStart"/>
       <w:r>
         <w:rPr>
           <w:szCs w:val="28"/>
           <w:u w:val="single"/>
         </w:rPr>
-        <w:t>Подкорытову Степану Алексеевичу</w:t>
+        <w:t>Подкорытову</w:t>
+      </w:r>
+      <w:proofErr w:type="spellEnd"/>
+      <w:r>
+        <w:rPr>
+          <w:szCs w:val="28"/>
+          <w:u w:val="single"/>
+        </w:rPr>
+        <w:t xml:space="preserve"> Степану Алексеевичу</w:t>
       </w:r>
     </w:p>
     <w:p>
@@ -379,6 +388,7 @@
         </w:rPr>
         <w:t xml:space="preserve"> работы: </w:t>
       </w:r>
+      <w:commentRangeStart w:id="0"/>
       <w:r>
         <w:rPr>
           <w:szCs w:val="28"/>
@@ -401,7 +411,20 @@
         <w:rPr>
           <w:szCs w:val="28"/>
         </w:rPr>
-        <w:t xml:space="preserve"> 202</w:t>
+        <w:t xml:space="preserve"> </w:t>
+      </w:r>
+      <w:commentRangeEnd w:id="0"/>
+      <w:r>
+        <w:rPr>
+          <w:rStyle w:val="CommentReference"/>
+        </w:rPr>
+        <w:commentReference w:id="0"/>
+      </w:r>
+      <w:r>
+        <w:rPr>
+          <w:szCs w:val="28"/>
+        </w:rPr>
+        <w:t>202</w:t>
       </w:r>
       <w:r>
         <w:rPr>
@@ -456,7 +479,7 @@
     </w:p>
     <w:p>
       <w:pPr>
-        <w:pStyle w:val="a3"/>
+        <w:pStyle w:val="ListParagraph"/>
         <w:numPr>
           <w:ilvl w:val="0"/>
           <w:numId w:val="25"/>
@@ -517,7 +540,7 @@
     </w:p>
     <w:p>
       <w:pPr>
-        <w:pStyle w:val="a3"/>
+        <w:pStyle w:val="ListParagraph"/>
         <w:numPr>
           <w:ilvl w:val="0"/>
           <w:numId w:val="25"/>
@@ -560,7 +583,7 @@
     </w:p>
     <w:p>
       <w:pPr>
-        <w:pStyle w:val="a3"/>
+        <w:pStyle w:val="ListParagraph"/>
         <w:numPr>
           <w:ilvl w:val="0"/>
           <w:numId w:val="25"/>
@@ -609,7 +632,7 @@
     </w:p>
     <w:p>
       <w:pPr>
-        <w:pStyle w:val="a3"/>
+        <w:pStyle w:val="ListParagraph"/>
         <w:numPr>
           <w:ilvl w:val="0"/>
           <w:numId w:val="25"/>
@@ -664,7 +687,7 @@
     </w:p>
     <w:p>
       <w:pPr>
-        <w:pStyle w:val="a3"/>
+        <w:pStyle w:val="ListParagraph"/>
         <w:numPr>
           <w:ilvl w:val="0"/>
           <w:numId w:val="25"/>
@@ -708,12 +731,24 @@
         <w:rPr>
           <w:szCs w:val="28"/>
         </w:rPr>
-        <w:t xml:space="preserve">0 мм); </w:t>
+        <w:t>0 мм)</w:t>
+      </w:r>
+      <w:r>
+        <w:rPr>
+          <w:szCs w:val="28"/>
+        </w:rPr>
+        <w:t>.</w:t>
+      </w:r>
+      <w:r>
+        <w:rPr>
+          <w:szCs w:val="28"/>
+        </w:rPr>
+        <w:t xml:space="preserve"> </w:t>
       </w:r>
     </w:p>
     <w:p>
       <w:pPr>
-        <w:pStyle w:val="a3"/>
+        <w:pStyle w:val="ListParagraph"/>
         <w:rPr>
           <w:szCs w:val="28"/>
         </w:rPr>
@@ -721,7 +756,7 @@
     </w:p>
     <w:p>
       <w:pPr>
-        <w:pStyle w:val="a3"/>
+        <w:pStyle w:val="ListParagraph"/>
         <w:rPr>
           <w:szCs w:val="28"/>
         </w:rPr>
@@ -734,6 +769,7 @@
           <w:szCs w:val="28"/>
         </w:rPr>
       </w:pPr>
+      <w:commentRangeStart w:id="1"/>
       <w:r>
         <w:rPr>
           <w:noProof/>
@@ -759,7 +795,7 @@
                     </pic:cNvPicPr>
                   </pic:nvPicPr>
                   <pic:blipFill>
-                    <a:blip r:embed="rId8">
+                    <a:blip r:embed="rId12">
                       <a:extLst>
                         <a:ext uri="{28A0092B-C50C-407E-A947-70E740481C1C}">
                           <a14:useLocalDpi xmlns:a14="http://schemas.microsoft.com/office/drawing/2010/main" val="0"/>
@@ -790,6 +826,13 @@
           </wp:inline>
         </w:drawing>
       </w:r>
+      <w:commentRangeEnd w:id="1"/>
+      <w:r>
+        <w:rPr>
+          <w:rStyle w:val="CommentReference"/>
+        </w:rPr>
+        <w:commentReference w:id="1"/>
+      </w:r>
     </w:p>
     <w:p>
       <w:pPr>
@@ -880,7 +923,7 @@
     </w:p>
     <w:p>
       <w:pPr>
-        <w:pStyle w:val="a3"/>
+        <w:pStyle w:val="ListParagraph"/>
         <w:numPr>
           <w:ilvl w:val="0"/>
           <w:numId w:val="24"/>
@@ -960,7 +1003,7 @@
     </w:p>
     <w:p>
       <w:pPr>
-        <w:pStyle w:val="a3"/>
+        <w:pStyle w:val="ListParagraph"/>
         <w:numPr>
           <w:ilvl w:val="0"/>
           <w:numId w:val="24"/>
@@ -978,7 +1021,7 @@
     </w:p>
     <w:p>
       <w:pPr>
-        <w:pStyle w:val="a3"/>
+        <w:pStyle w:val="ListParagraph"/>
         <w:numPr>
           <w:ilvl w:val="0"/>
           <w:numId w:val="24"/>
@@ -1003,7 +1046,7 @@
     </w:p>
     <w:p>
       <w:pPr>
-        <w:pStyle w:val="a3"/>
+        <w:pStyle w:val="ListParagraph"/>
         <w:numPr>
           <w:ilvl w:val="0"/>
           <w:numId w:val="24"/>
@@ -1248,8 +1291,6 @@
       <w:r>
         <w:t>.</w:t>
       </w:r>
-      <w:bookmarkStart w:id="0" w:name="_GoBack"/>
-      <w:bookmarkEnd w:id="0"/>
     </w:p>
     <w:p>
       <w:pPr>
@@ -1270,12 +1311,14 @@
       <w:r>
         <w:t xml:space="preserve">: </w:t>
       </w:r>
+      <w:proofErr w:type="spellStart"/>
       <w:r>
         <w:rPr>
           <w:lang w:val="en-US"/>
         </w:rPr>
         <w:t>NUnit</w:t>
       </w:r>
+      <w:proofErr w:type="spellEnd"/>
       <w:r>
         <w:t xml:space="preserve"> 3.12</w:t>
       </w:r>
@@ -1300,7 +1343,16 @@
         <w:rPr>
           <w:lang w:val="en-US"/>
         </w:rPr>
-        <w:t>Windows Forms</w:t>
+        <w:t>Windows</w:t>
+      </w:r>
+      <w:r>
+        <w:t xml:space="preserve"> </w:t>
+      </w:r>
+      <w:r>
+        <w:rPr>
+          <w:lang w:val="en-US"/>
+        </w:rPr>
+        <w:t>Forms</w:t>
       </w:r>
       <w:r>
         <w:t>.</w:t>
@@ -1457,11 +1509,19 @@
           <w:szCs w:val="28"/>
         </w:rPr>
       </w:pPr>
-      <w:r>
-        <w:rPr>
-          <w:szCs w:val="28"/>
-        </w:rPr>
-        <w:t>Подкорытов С.А</w:t>
+      <w:proofErr w:type="spellStart"/>
+      <w:r>
+        <w:rPr>
+          <w:szCs w:val="28"/>
+        </w:rPr>
+        <w:t>Подкорытов</w:t>
+      </w:r>
+      <w:proofErr w:type="spellEnd"/>
+      <w:r>
+        <w:rPr>
+          <w:szCs w:val="28"/>
+        </w:rPr>
+        <w:t xml:space="preserve"> С.А</w:t>
       </w:r>
       <w:r>
         <w:rPr>
@@ -1487,11 +1547,19 @@
         </w:rPr>
         <w:tab/>
       </w:r>
-      <w:r>
-        <w:rPr>
-          <w:szCs w:val="28"/>
-        </w:rPr>
-        <w:t>Калентьев А.А</w:t>
+      <w:proofErr w:type="spellStart"/>
+      <w:r>
+        <w:rPr>
+          <w:szCs w:val="28"/>
+        </w:rPr>
+        <w:t>Калентьев</w:t>
+      </w:r>
+      <w:proofErr w:type="spellEnd"/>
+      <w:r>
+        <w:rPr>
+          <w:szCs w:val="28"/>
+        </w:rPr>
+        <w:t xml:space="preserve"> А.А</w:t>
       </w:r>
       <w:r>
         <w:rPr>
@@ -1511,8 +1579,63 @@
 </w:document>
 </file>
 
+<file path=word/comments.xml><?xml version="1.0" encoding="utf-8"?>
+<w:comments xmlns:wpc="http://schemas.microsoft.com/office/word/2010/wordprocessingCanvas" xmlns:cx="http://schemas.microsoft.com/office/drawing/2014/chartex" xmlns:cx1="http://schemas.microsoft.com/office/drawing/2015/9/8/chartex" xmlns:cx2="http://schemas.microsoft.com/office/drawing/2015/10/21/chartex" xmlns:cx3="http://schemas.microsoft.com/office/drawing/2016/5/9/chartex" xmlns:cx4="http://schemas.microsoft.com/office/drawing/2016/5/10/chartex" xmlns:cx5="http://schemas.microsoft.com/office/drawing/2016/5/11/chartex" xmlns:cx6="http://schemas.microsoft.com/office/drawing/2016/5/12/chartex" xmlns:cx7="http://schemas.microsoft.com/office/drawing/2016/5/13/chartex" xmlns:cx8="http://schemas.microsoft.com/office/drawing/2016/5/14/chartex" xmlns:mc="http://schemas.openxmlformats.org/markup-compatibility/2006" xmlns:aink="http://schemas.microsoft.com/office/drawing/2016/ink" xmlns:am3d="http://schemas.microsoft.com/office/drawing/2017/model3d" xmlns:o="urn:schemas-microsoft-com:office:office" xmlns:r="http://schemas.openxmlformats.org/officeDocument/2006/relationships" xmlns:m="http://schemas.openxmlformats.org/officeDocument/2006/math" xmlns:v="urn:schemas-microsoft-com:vml" xmlns:wp14="http://schemas.microsoft.com/office/word/2010/wordprocessingDrawing" xmlns:wp="http://schemas.openxmlformats.org/drawingml/2006/wordprocessingDrawing" xmlns:w10="urn:schemas-microsoft-com:office:word" xmlns:w="http://schemas.openxmlformats.org/wordprocessingml/2006/main" xmlns:w14="http://schemas.microsoft.com/office/word/2010/wordml" xmlns:w15="http://schemas.microsoft.com/office/word/2012/wordml" xmlns:w16cex="http://schemas.microsoft.com/office/word/2018/wordml/cex" xmlns:w16cid="http://schemas.microsoft.com/office/word/2016/wordml/cid" xmlns:w16="http://schemas.microsoft.com/office/word/2018/wordml" xmlns:w16se="http://schemas.microsoft.com/office/word/2015/wordml/symex" xmlns:wpg="http://schemas.microsoft.com/office/word/2010/wordprocessingGroup" xmlns:wpi="http://schemas.microsoft.com/office/word/2010/wordprocessingInk" xmlns:wne="http://schemas.microsoft.com/office/word/2006/wordml" xmlns:wps="http://schemas.microsoft.com/office/word/2010/wordprocessingShape" mc:Ignorable="w14 w15 w16se w16cid w16 w16cex wp14">
+  <w:comment w:id="0" w:author="AAK" w:date="2021-03-05T19:16:00Z" w:initials="A">
+    <w:p>
+      <w:pPr>
+        <w:pStyle w:val="CommentText"/>
+      </w:pPr>
+      <w:r>
+        <w:rPr>
+          <w:rStyle w:val="CommentReference"/>
+        </w:rPr>
+        <w:annotationRef/>
+      </w:r>
+    </w:p>
+  </w:comment>
+  <w:comment w:id="1" w:author="AAK" w:date="2021-03-05T19:18:00Z" w:initials="A">
+    <w:p>
+      <w:pPr>
+        <w:pStyle w:val="CommentText"/>
+      </w:pPr>
+      <w:r>
+        <w:rPr>
+          <w:rStyle w:val="CommentReference"/>
+        </w:rPr>
+        <w:annotationRef/>
+      </w:r>
+      <w:r>
+        <w:t>Доделать чертёж</w:t>
+      </w:r>
+    </w:p>
+  </w:comment>
+</w:comments>
+</file>
+
+<file path=word/commentsExtended.xml><?xml version="1.0" encoding="utf-8"?>
+<w15:commentsEx xmlns:wpc="http://schemas.microsoft.com/office/word/2010/wordprocessingCanvas" xmlns:cx="http://schemas.microsoft.com/office/drawing/2014/chartex" xmlns:cx1="http://schemas.microsoft.com/office/drawing/2015/9/8/chartex" xmlns:cx2="http://schemas.microsoft.com/office/drawing/2015/10/21/chartex" xmlns:cx3="http://schemas.microsoft.com/office/drawing/2016/5/9/chartex" xmlns:cx4="http://schemas.microsoft.com/office/drawing/2016/5/10/chartex" xmlns:cx5="http://schemas.microsoft.com/office/drawing/2016/5/11/chartex" xmlns:cx6="http://schemas.microsoft.com/office/drawing/2016/5/12/chartex" xmlns:cx7="http://schemas.microsoft.com/office/drawing/2016/5/13/chartex" xmlns:cx8="http://schemas.microsoft.com/office/drawing/2016/5/14/chartex" xmlns:mc="http://schemas.openxmlformats.org/markup-compatibility/2006" xmlns:aink="http://schemas.microsoft.com/office/drawing/2016/ink" xmlns:am3d="http://schemas.microsoft.com/office/drawing/2017/model3d" xmlns:o="urn:schemas-microsoft-com:office:office" xmlns:r="http://schemas.openxmlformats.org/officeDocument/2006/relationships" xmlns:m="http://schemas.openxmlformats.org/officeDocument/2006/math" xmlns:v="urn:schemas-microsoft-com:vml" xmlns:wp14="http://schemas.microsoft.com/office/word/2010/wordprocessingDrawing" xmlns:wp="http://schemas.openxmlformats.org/drawingml/2006/wordprocessingDrawing" xmlns:w10="urn:schemas-microsoft-com:office:word" xmlns:w="http://schemas.openxmlformats.org/wordprocessingml/2006/main" xmlns:w14="http://schemas.microsoft.com/office/word/2010/wordml" xmlns:w15="http://schemas.microsoft.com/office/word/2012/wordml" xmlns:w16cex="http://schemas.microsoft.com/office/word/2018/wordml/cex" xmlns:w16cid="http://schemas.microsoft.com/office/word/2016/wordml/cid" xmlns:w16="http://schemas.microsoft.com/office/word/2018/wordml" xmlns:w16se="http://schemas.microsoft.com/office/word/2015/wordml/symex" xmlns:wpg="http://schemas.microsoft.com/office/word/2010/wordprocessingGroup" xmlns:wpi="http://schemas.microsoft.com/office/word/2010/wordprocessingInk" xmlns:wne="http://schemas.microsoft.com/office/word/2006/wordml" xmlns:wps="http://schemas.microsoft.com/office/word/2010/wordprocessingShape" mc:Ignorable="w14 w15 w16se w16cid w16 w16cex wp14">
+  <w15:commentEx w15:paraId="1F12C9B5" w15:done="0"/>
+  <w15:commentEx w15:paraId="5303C593" w15:done="0"/>
+</w15:commentsEx>
+</file>
+
+<file path=word/commentsExtensible.xml><?xml version="1.0" encoding="utf-8"?>
+<w16cex:commentsExtensible xmlns:wpc="http://schemas.microsoft.com/office/word/2010/wordprocessingCanvas" xmlns:cx="http://schemas.microsoft.com/office/drawing/2014/chartex" xmlns:cx1="http://schemas.microsoft.com/office/drawing/2015/9/8/chartex" xmlns:cx2="http://schemas.microsoft.com/office/drawing/2015/10/21/chartex" xmlns:cx3="http://schemas.microsoft.com/office/drawing/2016/5/9/chartex" xmlns:cx4="http://schemas.microsoft.com/office/drawing/2016/5/10/chartex" xmlns:cx5="http://schemas.microsoft.com/office/drawing/2016/5/11/chartex" xmlns:cx6="http://schemas.microsoft.com/office/drawing/2016/5/12/chartex" xmlns:cx7="http://schemas.microsoft.com/office/drawing/2016/5/13/chartex" xmlns:cx8="http://schemas.microsoft.com/office/drawing/2016/5/14/chartex" xmlns:mc="http://schemas.openxmlformats.org/markup-compatibility/2006" xmlns:aink="http://schemas.microsoft.com/office/drawing/2016/ink" xmlns:am3d="http://schemas.microsoft.com/office/drawing/2017/model3d" xmlns:o="urn:schemas-microsoft-com:office:office" xmlns:r="http://schemas.openxmlformats.org/officeDocument/2006/relationships" xmlns:m="http://schemas.openxmlformats.org/officeDocument/2006/math" xmlns:v="urn:schemas-microsoft-com:vml" xmlns:wp14="http://schemas.microsoft.com/office/word/2010/wordprocessingDrawing" xmlns:wp="http://schemas.openxmlformats.org/drawingml/2006/wordprocessingDrawing" xmlns:w10="urn:schemas-microsoft-com:office:word" xmlns:w="http://schemas.openxmlformats.org/wordprocessingml/2006/main" xmlns:w14="http://schemas.microsoft.com/office/word/2010/wordml" xmlns:w15="http://schemas.microsoft.com/office/word/2012/wordml" xmlns:w16cex="http://schemas.microsoft.com/office/word/2018/wordml/cex" xmlns:w16cid="http://schemas.microsoft.com/office/word/2016/wordml/cid" xmlns:w16="http://schemas.microsoft.com/office/word/2018/wordml" xmlns:w16se="http://schemas.microsoft.com/office/word/2015/wordml/symex" xmlns:wpg="http://schemas.microsoft.com/office/word/2010/wordprocessingGroup" xmlns:wpi="http://schemas.microsoft.com/office/word/2010/wordprocessingInk" xmlns:wne="http://schemas.microsoft.com/office/word/2006/wordml" xmlns:wps="http://schemas.microsoft.com/office/word/2010/wordprocessingShape" mc:Ignorable="w14 w15 w16se w16cid w16 w16cex wp14">
+  <w16cex:commentExtensible w16cex:durableId="23ED0224" w16cex:dateUtc="2021-03-05T12:16:00Z"/>
+  <w16cex:commentExtensible w16cex:durableId="23ED027E" w16cex:dateUtc="2021-03-05T12:18:00Z"/>
+</w16cex:commentsExtensible>
+</file>
+
+<file path=word/commentsIds.xml><?xml version="1.0" encoding="utf-8"?>
+<w16cid:commentsIds xmlns:wpc="http://schemas.microsoft.com/office/word/2010/wordprocessingCanvas" xmlns:cx="http://schemas.microsoft.com/office/drawing/2014/chartex" xmlns:cx1="http://schemas.microsoft.com/office/drawing/2015/9/8/chartex" xmlns:cx2="http://schemas.microsoft.com/office/drawing/2015/10/21/chartex" xmlns:cx3="http://schemas.microsoft.com/office/drawing/2016/5/9/chartex" xmlns:cx4="http://schemas.microsoft.com/office/drawing/2016/5/10/chartex" xmlns:cx5="http://schemas.microsoft.com/office/drawing/2016/5/11/chartex" xmlns:cx6="http://schemas.microsoft.com/office/drawing/2016/5/12/chartex" xmlns:cx7="http://schemas.microsoft.com/office/drawing/2016/5/13/chartex" xmlns:cx8="http://schemas.microsoft.com/office/drawing/2016/5/14/chartex" xmlns:mc="http://schemas.openxmlformats.org/markup-compatibility/2006" xmlns:aink="http://schemas.microsoft.com/office/drawing/2016/ink" xmlns:am3d="http://schemas.microsoft.com/office/drawing/2017/model3d" xmlns:o="urn:schemas-microsoft-com:office:office" xmlns:r="http://schemas.openxmlformats.org/officeDocument/2006/relationships" xmlns:m="http://schemas.openxmlformats.org/officeDocument/2006/math" xmlns:v="urn:schemas-microsoft-com:vml" xmlns:wp14="http://schemas.microsoft.com/office/word/2010/wordprocessingDrawing" xmlns:wp="http://schemas.openxmlformats.org/drawingml/2006/wordprocessingDrawing" xmlns:w10="urn:schemas-microsoft-com:office:word" xmlns:w="http://schemas.openxmlformats.org/wordprocessingml/2006/main" xmlns:w14="http://schemas.microsoft.com/office/word/2010/wordml" xmlns:w15="http://schemas.microsoft.com/office/word/2012/wordml" xmlns:w16cex="http://schemas.microsoft.com/office/word/2018/wordml/cex" xmlns:w16cid="http://schemas.microsoft.com/office/word/2016/wordml/cid" xmlns:w16="http://schemas.microsoft.com/office/word/2018/wordml" xmlns:w16se="http://schemas.microsoft.com/office/word/2015/wordml/symex" xmlns:wpg="http://schemas.microsoft.com/office/word/2010/wordprocessingGroup" xmlns:wpi="http://schemas.microsoft.com/office/word/2010/wordprocessingInk" xmlns:wne="http://schemas.microsoft.com/office/word/2006/wordml" xmlns:wps="http://schemas.microsoft.com/office/word/2010/wordprocessingShape" mc:Ignorable="w14 w15 w16se w16cid w16 w16cex wp14">
+  <w16cid:commentId w16cid:paraId="1F12C9B5" w16cid:durableId="23ED0224"/>
+  <w16cid:commentId w16cid:paraId="5303C593" w16cid:durableId="23ED027E"/>
+</w16cid:commentsIds>
+</file>
+
 <file path=word/endnotes.xml><?xml version="1.0" encoding="utf-8"?>
-<w:endnotes xmlns:wpc="http://schemas.microsoft.com/office/word/2010/wordprocessingCanvas" xmlns:cx="http://schemas.microsoft.com/office/drawing/2014/chartex" xmlns:mc="http://schemas.openxmlformats.org/markup-compatibility/2006" xmlns:o="urn:schemas-microsoft-com:office:office" xmlns:r="http://schemas.openxmlformats.org/officeDocument/2006/relationships" xmlns:m="http://schemas.openxmlformats.org/officeDocument/2006/math" xmlns:v="urn:schemas-microsoft-com:vml" xmlns:wp14="http://schemas.microsoft.com/office/word/2010/wordprocessingDrawing" xmlns:wp="http://schemas.openxmlformats.org/drawingml/2006/wordprocessingDrawing" xmlns:w10="urn:schemas-microsoft-com:office:word" xmlns:w="http://schemas.openxmlformats.org/wordprocessingml/2006/main" xmlns:w14="http://schemas.microsoft.com/office/word/2010/wordml" xmlns:w15="http://schemas.microsoft.com/office/word/2012/wordml" xmlns:w16se="http://schemas.microsoft.com/office/word/2015/wordml/symex" xmlns:wpg="http://schemas.microsoft.com/office/word/2010/wordprocessingGroup" xmlns:wpi="http://schemas.microsoft.com/office/word/2010/wordprocessingInk" xmlns:wne="http://schemas.microsoft.com/office/word/2006/wordml" xmlns:wps="http://schemas.microsoft.com/office/word/2010/wordprocessingShape" mc:Ignorable="w14 w15 w16se wp14">
+<w:endnotes xmlns:wpc="http://schemas.microsoft.com/office/word/2010/wordprocessingCanvas" xmlns:cx="http://schemas.microsoft.com/office/drawing/2014/chartex" xmlns:cx1="http://schemas.microsoft.com/office/drawing/2015/9/8/chartex" xmlns:cx2="http://schemas.microsoft.com/office/drawing/2015/10/21/chartex" xmlns:cx3="http://schemas.microsoft.com/office/drawing/2016/5/9/chartex" xmlns:cx4="http://schemas.microsoft.com/office/drawing/2016/5/10/chartex" xmlns:cx5="http://schemas.microsoft.com/office/drawing/2016/5/11/chartex" xmlns:cx6="http://schemas.microsoft.com/office/drawing/2016/5/12/chartex" xmlns:cx7="http://schemas.microsoft.com/office/drawing/2016/5/13/chartex" xmlns:cx8="http://schemas.microsoft.com/office/drawing/2016/5/14/chartex" xmlns:mc="http://schemas.openxmlformats.org/markup-compatibility/2006" xmlns:aink="http://schemas.microsoft.com/office/drawing/2016/ink" xmlns:am3d="http://schemas.microsoft.com/office/drawing/2017/model3d" xmlns:o="urn:schemas-microsoft-com:office:office" xmlns:r="http://schemas.openxmlformats.org/officeDocument/2006/relationships" xmlns:m="http://schemas.openxmlformats.org/officeDocument/2006/math" xmlns:v="urn:schemas-microsoft-com:vml" xmlns:wp14="http://schemas.microsoft.com/office/word/2010/wordprocessingDrawing" xmlns:wp="http://schemas.openxmlformats.org/drawingml/2006/wordprocessingDrawing" xmlns:w10="urn:schemas-microsoft-com:office:word" xmlns:w="http://schemas.openxmlformats.org/wordprocessingml/2006/main" xmlns:w14="http://schemas.microsoft.com/office/word/2010/wordml" xmlns:w15="http://schemas.microsoft.com/office/word/2012/wordml" xmlns:w16cex="http://schemas.microsoft.com/office/word/2018/wordml/cex" xmlns:w16cid="http://schemas.microsoft.com/office/word/2016/wordml/cid" xmlns:w16="http://schemas.microsoft.com/office/word/2018/wordml" xmlns:w16se="http://schemas.microsoft.com/office/word/2015/wordml/symex" xmlns:wpg="http://schemas.microsoft.com/office/word/2010/wordprocessingGroup" xmlns:wpi="http://schemas.microsoft.com/office/word/2010/wordprocessingInk" xmlns:wne="http://schemas.microsoft.com/office/word/2006/wordml" xmlns:wps="http://schemas.microsoft.com/office/word/2010/wordprocessingShape" mc:Ignorable="w14 w15 w16se w16cid w16 w16cex wp14">
   <w:endnote w:type="separator" w:id="-1">
     <w:p>
       <w:pPr>
@@ -1537,7 +1660,7 @@
 </file>
 
 <file path=word/footnotes.xml><?xml version="1.0" encoding="utf-8"?>
-<w:footnotes xmlns:wpc="http://schemas.microsoft.com/office/word/2010/wordprocessingCanvas" xmlns:cx="http://schemas.microsoft.com/office/drawing/2014/chartex" xmlns:mc="http://schemas.openxmlformats.org/markup-compatibility/2006" xmlns:o="urn:schemas-microsoft-com:office:office" xmlns:r="http://schemas.openxmlformats.org/officeDocument/2006/relationships" xmlns:m="http://schemas.openxmlformats.org/officeDocument/2006/math" xmlns:v="urn:schemas-microsoft-com:vml" xmlns:wp14="http://schemas.microsoft.com/office/word/2010/wordprocessingDrawing" xmlns:wp="http://schemas.openxmlformats.org/drawingml/2006/wordprocessingDrawing" xmlns:w10="urn:schemas-microsoft-com:office:word" xmlns:w="http://schemas.openxmlformats.org/wordprocessingml/2006/main" xmlns:w14="http://schemas.microsoft.com/office/word/2010/wordml" xmlns:w15="http://schemas.microsoft.com/office/word/2012/wordml" xmlns:w16se="http://schemas.microsoft.com/office/word/2015/wordml/symex" xmlns:wpg="http://schemas.microsoft.com/office/word/2010/wordprocessingGroup" xmlns:wpi="http://schemas.microsoft.com/office/word/2010/wordprocessingInk" xmlns:wne="http://schemas.microsoft.com/office/word/2006/wordml" xmlns:wps="http://schemas.microsoft.com/office/word/2010/wordprocessingShape" mc:Ignorable="w14 w15 w16se wp14">
+<w:footnotes xmlns:wpc="http://schemas.microsoft.com/office/word/2010/wordprocessingCanvas" xmlns:cx="http://schemas.microsoft.com/office/drawing/2014/chartex" xmlns:cx1="http://schemas.microsoft.com/office/drawing/2015/9/8/chartex" xmlns:cx2="http://schemas.microsoft.com/office/drawing/2015/10/21/chartex" xmlns:cx3="http://schemas.microsoft.com/office/drawing/2016/5/9/chartex" xmlns:cx4="http://schemas.microsoft.com/office/drawing/2016/5/10/chartex" xmlns:cx5="http://schemas.microsoft.com/office/drawing/2016/5/11/chartex" xmlns:cx6="http://schemas.microsoft.com/office/drawing/2016/5/12/chartex" xmlns:cx7="http://schemas.microsoft.com/office/drawing/2016/5/13/chartex" xmlns:cx8="http://schemas.microsoft.com/office/drawing/2016/5/14/chartex" xmlns:mc="http://schemas.openxmlformats.org/markup-compatibility/2006" xmlns:aink="http://schemas.microsoft.com/office/drawing/2016/ink" xmlns:am3d="http://schemas.microsoft.com/office/drawing/2017/model3d" xmlns:o="urn:schemas-microsoft-com:office:office" xmlns:r="http://schemas.openxmlformats.org/officeDocument/2006/relationships" xmlns:m="http://schemas.openxmlformats.org/officeDocument/2006/math" xmlns:v="urn:schemas-microsoft-com:vml" xmlns:wp14="http://schemas.microsoft.com/office/word/2010/wordprocessingDrawing" xmlns:wp="http://schemas.openxmlformats.org/drawingml/2006/wordprocessingDrawing" xmlns:w10="urn:schemas-microsoft-com:office:word" xmlns:w="http://schemas.openxmlformats.org/wordprocessingml/2006/main" xmlns:w14="http://schemas.microsoft.com/office/word/2010/wordml" xmlns:w15="http://schemas.microsoft.com/office/word/2012/wordml" xmlns:w16cex="http://schemas.microsoft.com/office/word/2018/wordml/cex" xmlns:w16cid="http://schemas.microsoft.com/office/word/2016/wordml/cid" xmlns:w16="http://schemas.microsoft.com/office/word/2018/wordml" xmlns:w16se="http://schemas.microsoft.com/office/word/2015/wordml/symex" xmlns:wpg="http://schemas.microsoft.com/office/word/2010/wordprocessingGroup" xmlns:wpi="http://schemas.microsoft.com/office/word/2010/wordprocessingInk" xmlns:wne="http://schemas.microsoft.com/office/word/2006/wordml" xmlns:wps="http://schemas.microsoft.com/office/word/2010/wordprocessingShape" mc:Ignorable="w14 w15 w16se w16cid w16 w16cex wp14">
   <w:footnote w:type="separator" w:id="-1">
     <w:p>
       <w:pPr>
@@ -1562,7 +1685,7 @@
 </file>
 
 <file path=word/numbering.xml><?xml version="1.0" encoding="utf-8"?>
-<w:numbering xmlns:wpc="http://schemas.microsoft.com/office/word/2010/wordprocessingCanvas" xmlns:cx="http://schemas.microsoft.com/office/drawing/2014/chartex" xmlns:mc="http://schemas.openxmlformats.org/markup-compatibility/2006" xmlns:o="urn:schemas-microsoft-com:office:office" xmlns:r="http://schemas.openxmlformats.org/officeDocument/2006/relationships" xmlns:m="http://schemas.openxmlformats.org/officeDocument/2006/math" xmlns:v="urn:schemas-microsoft-com:vml" xmlns:wp14="http://schemas.microsoft.com/office/word/2010/wordprocessingDrawing" xmlns:wp="http://schemas.openxmlformats.org/drawingml/2006/wordprocessingDrawing" xmlns:w10="urn:schemas-microsoft-com:office:word" xmlns:w="http://schemas.openxmlformats.org/wordprocessingml/2006/main" xmlns:w14="http://schemas.microsoft.com/office/word/2010/wordml" xmlns:w15="http://schemas.microsoft.com/office/word/2012/wordml" xmlns:w16se="http://schemas.microsoft.com/office/word/2015/wordml/symex" xmlns:wpg="http://schemas.microsoft.com/office/word/2010/wordprocessingGroup" xmlns:wpi="http://schemas.microsoft.com/office/word/2010/wordprocessingInk" xmlns:wne="http://schemas.microsoft.com/office/word/2006/wordml" xmlns:wps="http://schemas.microsoft.com/office/word/2010/wordprocessingShape" mc:Ignorable="w14 w15 w16se wp14">
+<w:numbering xmlns:wpc="http://schemas.microsoft.com/office/word/2010/wordprocessingCanvas" xmlns:cx="http://schemas.microsoft.com/office/drawing/2014/chartex" xmlns:cx1="http://schemas.microsoft.com/office/drawing/2015/9/8/chartex" xmlns:cx2="http://schemas.microsoft.com/office/drawing/2015/10/21/chartex" xmlns:cx3="http://schemas.microsoft.com/office/drawing/2016/5/9/chartex" xmlns:cx4="http://schemas.microsoft.com/office/drawing/2016/5/10/chartex" xmlns:cx5="http://schemas.microsoft.com/office/drawing/2016/5/11/chartex" xmlns:cx6="http://schemas.microsoft.com/office/drawing/2016/5/12/chartex" xmlns:cx7="http://schemas.microsoft.com/office/drawing/2016/5/13/chartex" xmlns:cx8="http://schemas.microsoft.com/office/drawing/2016/5/14/chartex" xmlns:mc="http://schemas.openxmlformats.org/markup-compatibility/2006" xmlns:aink="http://schemas.microsoft.com/office/drawing/2016/ink" xmlns:am3d="http://schemas.microsoft.com/office/drawing/2017/model3d" xmlns:o="urn:schemas-microsoft-com:office:office" xmlns:r="http://schemas.openxmlformats.org/officeDocument/2006/relationships" xmlns:m="http://schemas.openxmlformats.org/officeDocument/2006/math" xmlns:v="urn:schemas-microsoft-com:vml" xmlns:wp14="http://schemas.microsoft.com/office/word/2010/wordprocessingDrawing" xmlns:wp="http://schemas.openxmlformats.org/drawingml/2006/wordprocessingDrawing" xmlns:w10="urn:schemas-microsoft-com:office:word" xmlns:w="http://schemas.openxmlformats.org/wordprocessingml/2006/main" xmlns:w14="http://schemas.microsoft.com/office/word/2010/wordml" xmlns:w15="http://schemas.microsoft.com/office/word/2012/wordml" xmlns:w16cex="http://schemas.microsoft.com/office/word/2018/wordml/cex" xmlns:w16cid="http://schemas.microsoft.com/office/word/2016/wordml/cid" xmlns:w16="http://schemas.microsoft.com/office/word/2018/wordml" xmlns:w16se="http://schemas.microsoft.com/office/word/2015/wordml/symex" xmlns:wpg="http://schemas.microsoft.com/office/word/2010/wordprocessingGroup" xmlns:wpi="http://schemas.microsoft.com/office/word/2010/wordprocessingInk" xmlns:wne="http://schemas.microsoft.com/office/word/2006/wordml" xmlns:wps="http://schemas.microsoft.com/office/word/2010/wordprocessingShape" mc:Ignorable="w14 w15 w16se w16cid w16 w16cex wp14">
   <w:abstractNum w:abstractNumId="0" w15:restartNumberingAfterBreak="0">
     <w:nsid w:val="05357D2E"/>
     <w:multiLevelType w:val="hybridMultilevel"/>
@@ -4342,8 +4465,16 @@
 </w:numbering>
 </file>
 
+<file path=word/people.xml><?xml version="1.0" encoding="utf-8"?>
+<w15:people xmlns:wpc="http://schemas.microsoft.com/office/word/2010/wordprocessingCanvas" xmlns:cx="http://schemas.microsoft.com/office/drawing/2014/chartex" xmlns:cx1="http://schemas.microsoft.com/office/drawing/2015/9/8/chartex" xmlns:cx2="http://schemas.microsoft.com/office/drawing/2015/10/21/chartex" xmlns:cx3="http://schemas.microsoft.com/office/drawing/2016/5/9/chartex" xmlns:cx4="http://schemas.microsoft.com/office/drawing/2016/5/10/chartex" xmlns:cx5="http://schemas.microsoft.com/office/drawing/2016/5/11/chartex" xmlns:cx6="http://schemas.microsoft.com/office/drawing/2016/5/12/chartex" xmlns:cx7="http://schemas.microsoft.com/office/drawing/2016/5/13/chartex" xmlns:cx8="http://schemas.microsoft.com/office/drawing/2016/5/14/chartex" xmlns:mc="http://schemas.openxmlformats.org/markup-compatibility/2006" xmlns:aink="http://schemas.microsoft.com/office/drawing/2016/ink" xmlns:am3d="http://schemas.microsoft.com/office/drawing/2017/model3d" xmlns:o="urn:schemas-microsoft-com:office:office" xmlns:r="http://schemas.openxmlformats.org/officeDocument/2006/relationships" xmlns:m="http://schemas.openxmlformats.org/officeDocument/2006/math" xmlns:v="urn:schemas-microsoft-com:vml" xmlns:wp14="http://schemas.microsoft.com/office/word/2010/wordprocessingDrawing" xmlns:wp="http://schemas.openxmlformats.org/drawingml/2006/wordprocessingDrawing" xmlns:w10="urn:schemas-microsoft-com:office:word" xmlns:w="http://schemas.openxmlformats.org/wordprocessingml/2006/main" xmlns:w14="http://schemas.microsoft.com/office/word/2010/wordml" xmlns:w15="http://schemas.microsoft.com/office/word/2012/wordml" xmlns:w16cex="http://schemas.microsoft.com/office/word/2018/wordml/cex" xmlns:w16cid="http://schemas.microsoft.com/office/word/2016/wordml/cid" xmlns:w16="http://schemas.microsoft.com/office/word/2018/wordml" xmlns:w16se="http://schemas.microsoft.com/office/word/2015/wordml/symex" xmlns:wpg="http://schemas.microsoft.com/office/word/2010/wordprocessingGroup" xmlns:wpi="http://schemas.microsoft.com/office/word/2010/wordprocessingInk" xmlns:wne="http://schemas.microsoft.com/office/word/2006/wordml" xmlns:wps="http://schemas.microsoft.com/office/word/2010/wordprocessingShape" mc:Ignorable="w14 w15 w16se w16cid w16 w16cex wp14">
+  <w15:person w15:author="AAK">
+    <w15:presenceInfo w15:providerId="AD" w15:userId="S-1-5-21-2301979571-1751391163-971761870-1106"/>
+  </w15:person>
+</w15:people>
+</file>
+
 <file path=word/styles.xml><?xml version="1.0" encoding="utf-8"?>
-<w:styles xmlns:mc="http://schemas.openxmlformats.org/markup-compatibility/2006" xmlns:r="http://schemas.openxmlformats.org/officeDocument/2006/relationships" xmlns:w="http://schemas.openxmlformats.org/wordprocessingml/2006/main" xmlns:w14="http://schemas.microsoft.com/office/word/2010/wordml" xmlns:w15="http://schemas.microsoft.com/office/word/2012/wordml" xmlns:w16se="http://schemas.microsoft.com/office/word/2015/wordml/symex" mc:Ignorable="w14 w15 w16se">
+<w:styles xmlns:mc="http://schemas.openxmlformats.org/markup-compatibility/2006" xmlns:r="http://schemas.openxmlformats.org/officeDocument/2006/relationships" xmlns:w="http://schemas.openxmlformats.org/wordprocessingml/2006/main" xmlns:w14="http://schemas.microsoft.com/office/word/2010/wordml" xmlns:w15="http://schemas.microsoft.com/office/word/2012/wordml" xmlns:w16cex="http://schemas.microsoft.com/office/word/2018/wordml/cex" xmlns:w16cid="http://schemas.microsoft.com/office/word/2016/wordml/cid" xmlns:w16="http://schemas.microsoft.com/office/word/2018/wordml" xmlns:w16se="http://schemas.microsoft.com/office/word/2015/wordml/symex" mc:Ignorable="w14 w15 w16se w16cid w16 w16cex">
   <w:docDefaults>
     <w:rPrDefault>
       <w:rPr>
@@ -4359,7 +4490,7 @@
       </w:pPr>
     </w:pPrDefault>
   </w:docDefaults>
-  <w:latentStyles w:defLockedState="0" w:defUIPriority="99" w:defSemiHidden="0" w:defUnhideWhenUsed="0" w:defQFormat="0" w:count="371">
+  <w:latentStyles w:defLockedState="0" w:defUIPriority="99" w:defSemiHidden="0" w:defUnhideWhenUsed="0" w:defQFormat="0" w:count="376">
     <w:lsdException w:name="Normal" w:uiPriority="0" w:qFormat="1"/>
     <w:lsdException w:name="heading 1" w:uiPriority="9" w:qFormat="1"/>
     <w:lsdException w:name="heading 2" w:semiHidden="1" w:uiPriority="9" w:unhideWhenUsed="1" w:qFormat="1"/>
@@ -4465,7 +4596,6 @@
     <w:lsdException w:name="HTML Sample" w:semiHidden="1" w:unhideWhenUsed="1"/>
     <w:lsdException w:name="HTML Typewriter" w:semiHidden="1" w:unhideWhenUsed="1"/>
     <w:lsdException w:name="HTML Variable" w:semiHidden="1" w:unhideWhenUsed="1"/>
-    <w:lsdException w:name="Normal Table" w:semiHidden="1" w:unhideWhenUsed="1"/>
     <w:lsdException w:name="annotation subject" w:semiHidden="1" w:unhideWhenUsed="1"/>
     <w:lsdException w:name="No List" w:semiHidden="1" w:unhideWhenUsed="1"/>
     <w:lsdException w:name="Outline List 1" w:semiHidden="1" w:unhideWhenUsed="1"/>
@@ -4508,11 +4638,8 @@
     <w:lsdException w:name="Table Contemporary" w:semiHidden="1" w:unhideWhenUsed="1"/>
     <w:lsdException w:name="Table Elegant" w:semiHidden="1" w:unhideWhenUsed="1"/>
     <w:lsdException w:name="Table Professional" w:semiHidden="1" w:unhideWhenUsed="1"/>
-    <w:lsdException w:name="Table Subtle 1" w:semiHidden="1" w:unhideWhenUsed="1"/>
     <w:lsdException w:name="Table Subtle 2" w:semiHidden="1" w:unhideWhenUsed="1"/>
     <w:lsdException w:name="Table Web 1" w:semiHidden="1" w:unhideWhenUsed="1"/>
-    <w:lsdException w:name="Table Web 2" w:semiHidden="1" w:unhideWhenUsed="1"/>
-    <w:lsdException w:name="Table Web 3" w:semiHidden="1" w:unhideWhenUsed="1"/>
     <w:lsdException w:name="Balloon Text" w:semiHidden="1" w:unhideWhenUsed="1"/>
     <w:lsdException w:name="Table Grid" w:uiPriority="39"/>
     <w:lsdException w:name="Table Theme" w:semiHidden="1" w:unhideWhenUsed="1"/>
@@ -4731,8 +4858,13 @@
     <w:lsdException w:name="List Table 5 Dark Accent 6" w:uiPriority="50"/>
     <w:lsdException w:name="List Table 6 Colorful Accent 6" w:uiPriority="51"/>
     <w:lsdException w:name="List Table 7 Colorful Accent 6" w:uiPriority="52"/>
+    <w:lsdException w:name="Mention" w:semiHidden="1" w:unhideWhenUsed="1"/>
+    <w:lsdException w:name="Smart Hyperlink" w:semiHidden="1" w:unhideWhenUsed="1"/>
+    <w:lsdException w:name="Hashtag" w:semiHidden="1" w:unhideWhenUsed="1"/>
+    <w:lsdException w:name="Unresolved Mention" w:semiHidden="1" w:unhideWhenUsed="1"/>
+    <w:lsdException w:name="Smart Link" w:semiHidden="1" w:unhideWhenUsed="1"/>
   </w:latentStyles>
-  <w:style w:type="paragraph" w:default="1" w:styleId="a">
+  <w:style w:type="paragraph" w:default="1" w:styleId="Normal">
     <w:name w:val="Normal"/>
     <w:qFormat/>
     <w:rsid w:val="001801AF"/>
@@ -4746,11 +4878,11 @@
       <w:sz w:val="28"/>
     </w:rPr>
   </w:style>
-  <w:style w:type="paragraph" w:styleId="1">
+  <w:style w:type="paragraph" w:styleId="Heading1">
     <w:name w:val="heading 1"/>
-    <w:basedOn w:val="a"/>
-    <w:next w:val="a"/>
-    <w:link w:val="10"/>
+    <w:basedOn w:val="Normal"/>
+    <w:next w:val="Normal"/>
+    <w:link w:val="Heading1Char"/>
     <w:uiPriority w:val="9"/>
     <w:qFormat/>
     <w:rsid w:val="0077790A"/>
@@ -4769,11 +4901,11 @@
       <w:szCs w:val="32"/>
     </w:rPr>
   </w:style>
-  <w:style w:type="paragraph" w:styleId="2">
+  <w:style w:type="paragraph" w:styleId="Heading2">
     <w:name w:val="heading 2"/>
-    <w:basedOn w:val="a"/>
-    <w:next w:val="a"/>
-    <w:link w:val="20"/>
+    <w:basedOn w:val="Normal"/>
+    <w:next w:val="Normal"/>
+    <w:link w:val="Heading2Char"/>
     <w:uiPriority w:val="9"/>
     <w:unhideWhenUsed/>
     <w:qFormat/>
@@ -4791,13 +4923,13 @@
       <w:szCs w:val="26"/>
     </w:rPr>
   </w:style>
-  <w:style w:type="character" w:default="1" w:styleId="a0">
+  <w:style w:type="character" w:default="1" w:styleId="DefaultParagraphFont">
     <w:name w:val="Default Paragraph Font"/>
     <w:uiPriority w:val="1"/>
     <w:semiHidden/>
     <w:unhideWhenUsed/>
   </w:style>
-  <w:style w:type="table" w:default="1" w:styleId="a1">
+  <w:style w:type="table" w:default="1" w:styleId="TableNormal">
     <w:name w:val="Normal Table"/>
     <w:uiPriority w:val="99"/>
     <w:semiHidden/>
@@ -4812,15 +4944,15 @@
       </w:tblCellMar>
     </w:tblPr>
   </w:style>
-  <w:style w:type="numbering" w:default="1" w:styleId="a2">
+  <w:style w:type="numbering" w:default="1" w:styleId="NoList">
     <w:name w:val="No List"/>
     <w:uiPriority w:val="99"/>
     <w:semiHidden/>
     <w:unhideWhenUsed/>
   </w:style>
-  <w:style w:type="paragraph" w:styleId="a3">
+  <w:style w:type="paragraph" w:styleId="ListParagraph">
     <w:name w:val="List Paragraph"/>
-    <w:basedOn w:val="a"/>
+    <w:basedOn w:val="Normal"/>
     <w:uiPriority w:val="34"/>
     <w:qFormat/>
     <w:rsid w:val="00FA50CF"/>
@@ -4829,10 +4961,10 @@
       <w:contextualSpacing/>
     </w:pPr>
   </w:style>
-  <w:style w:type="paragraph" w:styleId="a4">
+  <w:style w:type="paragraph" w:styleId="BalloonText">
     <w:name w:val="Balloon Text"/>
-    <w:basedOn w:val="a"/>
-    <w:link w:val="a5"/>
+    <w:basedOn w:val="Normal"/>
+    <w:link w:val="BalloonTextChar"/>
     <w:uiPriority w:val="99"/>
     <w:semiHidden/>
     <w:unhideWhenUsed/>
@@ -4846,10 +4978,10 @@
       <w:szCs w:val="18"/>
     </w:rPr>
   </w:style>
-  <w:style w:type="character" w:customStyle="1" w:styleId="a5">
-    <w:name w:val="Текст выноски Знак"/>
-    <w:basedOn w:val="a0"/>
-    <w:link w:val="a4"/>
+  <w:style w:type="character" w:customStyle="1" w:styleId="BalloonTextChar">
+    <w:name w:val="Balloon Text Char"/>
+    <w:basedOn w:val="DefaultParagraphFont"/>
+    <w:link w:val="BalloonText"/>
     <w:uiPriority w:val="99"/>
     <w:semiHidden/>
     <w:rsid w:val="00DA2C8D"/>
@@ -4859,9 +4991,9 @@
       <w:szCs w:val="18"/>
     </w:rPr>
   </w:style>
-  <w:style w:type="character" w:styleId="a6">
+  <w:style w:type="character" w:styleId="Hyperlink">
     <w:name w:val="Hyperlink"/>
-    <w:basedOn w:val="a0"/>
+    <w:basedOn w:val="DefaultParagraphFont"/>
     <w:uiPriority w:val="99"/>
     <w:unhideWhenUsed/>
     <w:rsid w:val="00DA2C8D"/>
@@ -4870,9 +5002,9 @@
       <w:u w:val="single"/>
     </w:rPr>
   </w:style>
-  <w:style w:type="character" w:customStyle="1" w:styleId="11">
+  <w:style w:type="character" w:customStyle="1" w:styleId="1">
     <w:name w:val="Неразрешенное упоминание1"/>
-    <w:basedOn w:val="a0"/>
+    <w:basedOn w:val="DefaultParagraphFont"/>
     <w:uiPriority w:val="99"/>
     <w:semiHidden/>
     <w:unhideWhenUsed/>
@@ -4884,7 +5016,7 @@
   </w:style>
   <w:style w:type="paragraph" w:customStyle="1" w:styleId="DDD">
     <w:name w:val="DDD"/>
-    <w:basedOn w:val="1"/>
+    <w:basedOn w:val="Heading1"/>
     <w:link w:val="DDD0"/>
     <w:qFormat/>
     <w:rsid w:val="007D7925"/>
@@ -4898,10 +5030,10 @@
       <w:sz w:val="28"/>
     </w:rPr>
   </w:style>
-  <w:style w:type="character" w:customStyle="1" w:styleId="10">
-    <w:name w:val="Заголовок 1 Знак"/>
-    <w:basedOn w:val="a0"/>
-    <w:link w:val="1"/>
+  <w:style w:type="character" w:customStyle="1" w:styleId="Heading1Char">
+    <w:name w:val="Heading 1 Char"/>
+    <w:basedOn w:val="DefaultParagraphFont"/>
+    <w:link w:val="Heading1"/>
     <w:uiPriority w:val="9"/>
     <w:rsid w:val="0077790A"/>
     <w:rPr>
@@ -4913,7 +5045,7 @@
   </w:style>
   <w:style w:type="character" w:customStyle="1" w:styleId="DDD0">
     <w:name w:val="DDD Знак"/>
-    <w:basedOn w:val="10"/>
+    <w:basedOn w:val="Heading1Char"/>
     <w:link w:val="DDD"/>
     <w:rsid w:val="007D7925"/>
     <w:rPr>
@@ -4925,9 +5057,9 @@
       <w:szCs w:val="32"/>
     </w:rPr>
   </w:style>
-  <w:style w:type="table" w:styleId="a7">
+  <w:style w:type="table" w:styleId="TableGrid">
     <w:name w:val="Table Grid"/>
-    <w:basedOn w:val="a1"/>
+    <w:basedOn w:val="TableNormal"/>
     <w:uiPriority w:val="39"/>
     <w:rsid w:val="00E45C4F"/>
     <w:pPr>
@@ -4944,10 +5076,10 @@
       </w:tblBorders>
     </w:tblPr>
   </w:style>
-  <w:style w:type="paragraph" w:styleId="a8">
+  <w:style w:type="paragraph" w:styleId="Header">
     <w:name w:val="header"/>
-    <w:basedOn w:val="a"/>
-    <w:link w:val="a9"/>
+    <w:basedOn w:val="Normal"/>
+    <w:link w:val="HeaderChar"/>
     <w:uiPriority w:val="99"/>
     <w:unhideWhenUsed/>
     <w:rsid w:val="004778FF"/>
@@ -4959,17 +5091,17 @@
       <w:spacing w:line="240" w:lineRule="auto"/>
     </w:pPr>
   </w:style>
-  <w:style w:type="character" w:customStyle="1" w:styleId="a9">
-    <w:name w:val="Верхний колонтитул Знак"/>
-    <w:basedOn w:val="a0"/>
-    <w:link w:val="a8"/>
+  <w:style w:type="character" w:customStyle="1" w:styleId="HeaderChar">
+    <w:name w:val="Header Char"/>
+    <w:basedOn w:val="DefaultParagraphFont"/>
+    <w:link w:val="Header"/>
     <w:uiPriority w:val="99"/>
     <w:rsid w:val="004778FF"/>
   </w:style>
-  <w:style w:type="paragraph" w:styleId="aa">
+  <w:style w:type="paragraph" w:styleId="Footer">
     <w:name w:val="footer"/>
-    <w:basedOn w:val="a"/>
-    <w:link w:val="ab"/>
+    <w:basedOn w:val="Normal"/>
+    <w:link w:val="FooterChar"/>
     <w:uiPriority w:val="99"/>
     <w:unhideWhenUsed/>
     <w:rsid w:val="004778FF"/>
@@ -4981,16 +5113,16 @@
       <w:spacing w:line="240" w:lineRule="auto"/>
     </w:pPr>
   </w:style>
-  <w:style w:type="character" w:customStyle="1" w:styleId="ab">
-    <w:name w:val="Нижний колонтитул Знак"/>
-    <w:basedOn w:val="a0"/>
-    <w:link w:val="aa"/>
+  <w:style w:type="character" w:customStyle="1" w:styleId="FooterChar">
+    <w:name w:val="Footer Char"/>
+    <w:basedOn w:val="DefaultParagraphFont"/>
+    <w:link w:val="Footer"/>
     <w:uiPriority w:val="99"/>
     <w:rsid w:val="004778FF"/>
   </w:style>
-  <w:style w:type="character" w:styleId="ac">
+  <w:style w:type="character" w:styleId="PlaceholderText">
     <w:name w:val="Placeholder Text"/>
-    <w:basedOn w:val="a0"/>
+    <w:basedOn w:val="DefaultParagraphFont"/>
     <w:uiPriority w:val="99"/>
     <w:semiHidden/>
     <w:rsid w:val="008F0E34"/>
@@ -4998,10 +5130,10 @@
       <w:color w:val="808080"/>
     </w:rPr>
   </w:style>
-  <w:style w:type="paragraph" w:styleId="ad">
+  <w:style w:type="paragraph" w:styleId="TOCHeading">
     <w:name w:val="TOC Heading"/>
-    <w:basedOn w:val="1"/>
-    <w:next w:val="a"/>
+    <w:basedOn w:val="Heading1"/>
+    <w:next w:val="Normal"/>
     <w:uiPriority w:val="39"/>
     <w:unhideWhenUsed/>
     <w:qFormat/>
@@ -5015,10 +5147,10 @@
       <w:lang w:eastAsia="ru-RU"/>
     </w:rPr>
   </w:style>
-  <w:style w:type="paragraph" w:styleId="12">
+  <w:style w:type="paragraph" w:styleId="TOC1">
     <w:name w:val="toc 1"/>
-    <w:basedOn w:val="a"/>
-    <w:next w:val="a"/>
+    <w:basedOn w:val="Normal"/>
+    <w:next w:val="Normal"/>
     <w:autoRedefine/>
     <w:uiPriority w:val="39"/>
     <w:unhideWhenUsed/>
@@ -5030,8 +5162,8 @@
       <w:spacing w:after="100"/>
     </w:pPr>
   </w:style>
-  <w:style w:type="table" w:customStyle="1" w:styleId="TableNormal">
-    <w:name w:val="Table Normal"/>
+  <w:style w:type="table" w:customStyle="1" w:styleId="TableNormal1">
+    <w:name w:val="Table Normal1"/>
     <w:uiPriority w:val="2"/>
     <w:semiHidden/>
     <w:unhideWhenUsed/>
@@ -5058,7 +5190,7 @@
   </w:style>
   <w:style w:type="paragraph" w:customStyle="1" w:styleId="TableParagraph">
     <w:name w:val="Table Paragraph"/>
-    <w:basedOn w:val="a"/>
+    <w:basedOn w:val="Normal"/>
     <w:uiPriority w:val="1"/>
     <w:qFormat/>
     <w:rsid w:val="009876D2"/>
@@ -5076,10 +5208,10 @@
       <w:lang w:val="en-US"/>
     </w:rPr>
   </w:style>
-  <w:style w:type="paragraph" w:styleId="ae">
+  <w:style w:type="paragraph" w:styleId="BodyText">
     <w:name w:val="Body Text"/>
-    <w:basedOn w:val="a"/>
-    <w:link w:val="af"/>
+    <w:basedOn w:val="Normal"/>
+    <w:link w:val="BodyTextChar"/>
     <w:uiPriority w:val="1"/>
     <w:qFormat/>
     <w:rsid w:val="0099328B"/>
@@ -5097,10 +5229,10 @@
       <w:lang w:val="en-US"/>
     </w:rPr>
   </w:style>
-  <w:style w:type="character" w:customStyle="1" w:styleId="af">
-    <w:name w:val="Основной текст Знак"/>
-    <w:basedOn w:val="a0"/>
-    <w:link w:val="ae"/>
+  <w:style w:type="character" w:customStyle="1" w:styleId="BodyTextChar">
+    <w:name w:val="Body Text Char"/>
+    <w:basedOn w:val="DefaultParagraphFont"/>
+    <w:link w:val="BodyText"/>
     <w:uiPriority w:val="1"/>
     <w:rsid w:val="0099328B"/>
     <w:rPr>
@@ -5110,9 +5242,9 @@
       <w:lang w:val="en-US"/>
     </w:rPr>
   </w:style>
-  <w:style w:type="character" w:styleId="af0">
+  <w:style w:type="character" w:styleId="FollowedHyperlink">
     <w:name w:val="FollowedHyperlink"/>
-    <w:basedOn w:val="a0"/>
+    <w:basedOn w:val="DefaultParagraphFont"/>
     <w:uiPriority w:val="99"/>
     <w:semiHidden/>
     <w:unhideWhenUsed/>
@@ -5122,10 +5254,10 @@
       <w:u w:val="single"/>
     </w:rPr>
   </w:style>
-  <w:style w:type="character" w:customStyle="1" w:styleId="20">
-    <w:name w:val="Заголовок 2 Знак"/>
-    <w:basedOn w:val="a0"/>
-    <w:link w:val="2"/>
+  <w:style w:type="character" w:customStyle="1" w:styleId="Heading2Char">
+    <w:name w:val="Heading 2 Char"/>
+    <w:basedOn w:val="DefaultParagraphFont"/>
+    <w:link w:val="Heading2"/>
     <w:uiPriority w:val="9"/>
     <w:rsid w:val="007C3B40"/>
     <w:rPr>
@@ -5135,10 +5267,10 @@
       <w:szCs w:val="26"/>
     </w:rPr>
   </w:style>
-  <w:style w:type="paragraph" w:styleId="21">
+  <w:style w:type="paragraph" w:styleId="TOC2">
     <w:name w:val="toc 2"/>
-    <w:basedOn w:val="a"/>
-    <w:next w:val="a"/>
+    <w:basedOn w:val="Normal"/>
+    <w:next w:val="Normal"/>
     <w:autoRedefine/>
     <w:uiPriority w:val="39"/>
     <w:unhideWhenUsed/>
@@ -5148,9 +5280,9 @@
       <w:ind w:left="280"/>
     </w:pPr>
   </w:style>
-  <w:style w:type="character" w:styleId="af1">
+  <w:style w:type="character" w:styleId="CommentReference">
     <w:name w:val="annotation reference"/>
-    <w:basedOn w:val="a0"/>
+    <w:basedOn w:val="DefaultParagraphFont"/>
     <w:uiPriority w:val="99"/>
     <w:semiHidden/>
     <w:unhideWhenUsed/>
@@ -5160,10 +5292,10 @@
       <w:szCs w:val="16"/>
     </w:rPr>
   </w:style>
-  <w:style w:type="paragraph" w:styleId="af2">
+  <w:style w:type="paragraph" w:styleId="CommentText">
     <w:name w:val="annotation text"/>
-    <w:basedOn w:val="a"/>
-    <w:link w:val="af3"/>
+    <w:basedOn w:val="Normal"/>
+    <w:link w:val="CommentTextChar"/>
     <w:uiPriority w:val="99"/>
     <w:semiHidden/>
     <w:unhideWhenUsed/>
@@ -5176,10 +5308,10 @@
       <w:szCs w:val="20"/>
     </w:rPr>
   </w:style>
-  <w:style w:type="character" w:customStyle="1" w:styleId="af3">
-    <w:name w:val="Текст примечания Знак"/>
-    <w:basedOn w:val="a0"/>
-    <w:link w:val="af2"/>
+  <w:style w:type="character" w:customStyle="1" w:styleId="CommentTextChar">
+    <w:name w:val="Comment Text Char"/>
+    <w:basedOn w:val="DefaultParagraphFont"/>
+    <w:link w:val="CommentText"/>
     <w:uiPriority w:val="99"/>
     <w:semiHidden/>
     <w:rsid w:val="001B1647"/>
@@ -5190,11 +5322,11 @@
       <w:szCs w:val="20"/>
     </w:rPr>
   </w:style>
-  <w:style w:type="paragraph" w:styleId="af4">
+  <w:style w:type="paragraph" w:styleId="CommentSubject">
     <w:name w:val="annotation subject"/>
-    <w:basedOn w:val="af2"/>
-    <w:next w:val="af2"/>
-    <w:link w:val="af5"/>
+    <w:basedOn w:val="CommentText"/>
+    <w:next w:val="CommentText"/>
+    <w:link w:val="CommentSubjectChar"/>
     <w:uiPriority w:val="99"/>
     <w:semiHidden/>
     <w:unhideWhenUsed/>
@@ -5204,10 +5336,10 @@
       <w:bCs/>
     </w:rPr>
   </w:style>
-  <w:style w:type="character" w:customStyle="1" w:styleId="af5">
-    <w:name w:val="Тема примечания Знак"/>
-    <w:basedOn w:val="af3"/>
-    <w:link w:val="af4"/>
+  <w:style w:type="character" w:customStyle="1" w:styleId="CommentSubjectChar">
+    <w:name w:val="Comment Subject Char"/>
+    <w:basedOn w:val="CommentTextChar"/>
+    <w:link w:val="CommentSubject"/>
     <w:uiPriority w:val="99"/>
     <w:semiHidden/>
     <w:rsid w:val="001B1647"/>

--- a/Docs/ТЗ.docx
+++ b/Docs/ТЗ.docx
@@ -1,6 +1,6 @@
 
 <file path=word/document.xml><?xml version="1.0" encoding="utf-8"?>
-<w:document xmlns:wpc="http://schemas.microsoft.com/office/word/2010/wordprocessingCanvas" xmlns:cx="http://schemas.microsoft.com/office/drawing/2014/chartex" xmlns:cx1="http://schemas.microsoft.com/office/drawing/2015/9/8/chartex" xmlns:cx2="http://schemas.microsoft.com/office/drawing/2015/10/21/chartex" xmlns:cx3="http://schemas.microsoft.com/office/drawing/2016/5/9/chartex" xmlns:cx4="http://schemas.microsoft.com/office/drawing/2016/5/10/chartex" xmlns:cx5="http://schemas.microsoft.com/office/drawing/2016/5/11/chartex" xmlns:cx6="http://schemas.microsoft.com/office/drawing/2016/5/12/chartex" xmlns:cx7="http://schemas.microsoft.com/office/drawing/2016/5/13/chartex" xmlns:cx8="http://schemas.microsoft.com/office/drawing/2016/5/14/chartex" xmlns:mc="http://schemas.openxmlformats.org/markup-compatibility/2006" xmlns:aink="http://schemas.microsoft.com/office/drawing/2016/ink" xmlns:am3d="http://schemas.microsoft.com/office/drawing/2017/model3d" xmlns:o="urn:schemas-microsoft-com:office:office" xmlns:r="http://schemas.openxmlformats.org/officeDocument/2006/relationships" xmlns:m="http://schemas.openxmlformats.org/officeDocument/2006/math" xmlns:v="urn:schemas-microsoft-com:vml" xmlns:wp14="http://schemas.microsoft.com/office/word/2010/wordprocessingDrawing" xmlns:wp="http://schemas.openxmlformats.org/drawingml/2006/wordprocessingDrawing" xmlns:w10="urn:schemas-microsoft-com:office:word" xmlns:w="http://schemas.openxmlformats.org/wordprocessingml/2006/main" xmlns:w14="http://schemas.microsoft.com/office/word/2010/wordml" xmlns:w15="http://schemas.microsoft.com/office/word/2012/wordml" xmlns:w16cex="http://schemas.microsoft.com/office/word/2018/wordml/cex" xmlns:w16cid="http://schemas.microsoft.com/office/word/2016/wordml/cid" xmlns:w16="http://schemas.microsoft.com/office/word/2018/wordml" xmlns:w16se="http://schemas.microsoft.com/office/word/2015/wordml/symex" xmlns:wpg="http://schemas.microsoft.com/office/word/2010/wordprocessingGroup" xmlns:wpi="http://schemas.microsoft.com/office/word/2010/wordprocessingInk" xmlns:wne="http://schemas.microsoft.com/office/word/2006/wordml" xmlns:wps="http://schemas.microsoft.com/office/word/2010/wordprocessingShape" mc:Ignorable="w14 w15 w16se w16cid w16 w16cex wp14">
+<w:document xmlns:wpc="http://schemas.microsoft.com/office/word/2010/wordprocessingCanvas" xmlns:cx="http://schemas.microsoft.com/office/drawing/2014/chartex" xmlns:cx1="http://schemas.microsoft.com/office/drawing/2015/9/8/chartex" xmlns:mc="http://schemas.openxmlformats.org/markup-compatibility/2006" xmlns:o="urn:schemas-microsoft-com:office:office" xmlns:r="http://schemas.openxmlformats.org/officeDocument/2006/relationships" xmlns:m="http://schemas.openxmlformats.org/officeDocument/2006/math" xmlns:v="urn:schemas-microsoft-com:vml" xmlns:wp14="http://schemas.microsoft.com/office/word/2010/wordprocessingDrawing" xmlns:wp="http://schemas.openxmlformats.org/drawingml/2006/wordprocessingDrawing" xmlns:w10="urn:schemas-microsoft-com:office:word" xmlns:w="http://schemas.openxmlformats.org/wordprocessingml/2006/main" xmlns:w14="http://schemas.microsoft.com/office/word/2010/wordml" xmlns:w15="http://schemas.microsoft.com/office/word/2012/wordml" xmlns:w16se="http://schemas.microsoft.com/office/word/2015/wordml/symex" xmlns:wpg="http://schemas.microsoft.com/office/word/2010/wordprocessingGroup" xmlns:wpi="http://schemas.microsoft.com/office/word/2010/wordprocessingInk" xmlns:wne="http://schemas.microsoft.com/office/word/2006/wordml" xmlns:wps="http://schemas.microsoft.com/office/word/2010/wordprocessingShape" mc:Ignorable="w14 w15 w16se wp14">
   <w:body>
     <w:p>
       <w:pPr>
@@ -279,21 +279,12 @@
         </w:rPr>
         <w:t xml:space="preserve"> </w:t>
       </w:r>
-      <w:proofErr w:type="spellStart"/>
       <w:r>
         <w:rPr>
           <w:szCs w:val="28"/>
           <w:u w:val="single"/>
         </w:rPr>
-        <w:t>Подкорытову</w:t>
-      </w:r>
-      <w:proofErr w:type="spellEnd"/>
-      <w:r>
-        <w:rPr>
-          <w:szCs w:val="28"/>
-          <w:u w:val="single"/>
-        </w:rPr>
-        <w:t xml:space="preserve"> Степану Алексеевичу</w:t>
+        <w:t>Подкорытову Степану Алексеевичу</w:t>
       </w:r>
     </w:p>
     <w:p>
@@ -388,12 +379,17 @@
         </w:rPr>
         <w:t xml:space="preserve"> работы: </w:t>
       </w:r>
-      <w:commentRangeStart w:id="0"/>
-      <w:r>
-        <w:rPr>
-          <w:szCs w:val="28"/>
-        </w:rPr>
-        <w:t>06</w:t>
+      <w:r>
+        <w:rPr>
+          <w:szCs w:val="28"/>
+        </w:rPr>
+        <w:t>0</w:t>
+      </w:r>
+      <w:r>
+        <w:rPr>
+          <w:szCs w:val="28"/>
+        </w:rPr>
+        <w:t>8</w:t>
       </w:r>
       <w:r>
         <w:rPr>
@@ -405,26 +401,13 @@
         <w:rPr>
           <w:szCs w:val="28"/>
         </w:rPr>
-        <w:t>апреля</w:t>
-      </w:r>
-      <w:r>
-        <w:rPr>
-          <w:szCs w:val="28"/>
-        </w:rPr>
-        <w:t xml:space="preserve"> </w:t>
-      </w:r>
-      <w:commentRangeEnd w:id="0"/>
-      <w:r>
-        <w:rPr>
-          <w:rStyle w:val="CommentReference"/>
-        </w:rPr>
-        <w:commentReference w:id="0"/>
-      </w:r>
-      <w:r>
-        <w:rPr>
-          <w:szCs w:val="28"/>
-        </w:rPr>
-        <w:t>202</w:t>
+        <w:t>мая</w:t>
+      </w:r>
+      <w:r>
+        <w:rPr>
+          <w:szCs w:val="28"/>
+        </w:rPr>
+        <w:t xml:space="preserve"> 202</w:t>
       </w:r>
       <w:r>
         <w:rPr>
@@ -479,7 +462,7 @@
     </w:p>
     <w:p>
       <w:pPr>
-        <w:pStyle w:val="ListParagraph"/>
+        <w:pStyle w:val="a3"/>
         <w:numPr>
           <w:ilvl w:val="0"/>
           <w:numId w:val="25"/>
@@ -492,14 +475,20 @@
         <w:rPr>
           <w:szCs w:val="28"/>
         </w:rPr>
-        <w:t xml:space="preserve">Толщина используемых плит </w:t>
+        <w:t>Длина столешницы</w:t>
+      </w:r>
+      <w:r>
+        <w:rPr>
+          <w:szCs w:val="28"/>
+        </w:rPr>
+        <w:t xml:space="preserve"> </w:t>
       </w:r>
       <w:r>
         <w:rPr>
           <w:szCs w:val="28"/>
           <w:lang w:val="en-US"/>
         </w:rPr>
-        <w:t>H</w:t>
+        <w:t>T</w:t>
       </w:r>
       <w:r>
         <w:rPr>
@@ -517,7 +506,7 @@
         <w:rPr>
           <w:szCs w:val="28"/>
         </w:rPr>
-        <w:t>10</w:t>
+        <w:t>200</w:t>
       </w:r>
       <w:r>
         <w:rPr>
@@ -529,7 +518,7 @@
         <w:rPr>
           <w:szCs w:val="28"/>
         </w:rPr>
-        <w:t>30</w:t>
+        <w:t>1000</w:t>
       </w:r>
       <w:r>
         <w:rPr>
@@ -540,7 +529,7 @@
     </w:p>
     <w:p>
       <w:pPr>
-        <w:pStyle w:val="ListParagraph"/>
+        <w:pStyle w:val="a3"/>
         <w:numPr>
           <w:ilvl w:val="0"/>
           <w:numId w:val="25"/>
@@ -553,7 +542,7 @@
         <w:rPr>
           <w:szCs w:val="28"/>
         </w:rPr>
-        <w:t>Высота верхней полки</w:t>
+        <w:t>Ширина столешницы</w:t>
       </w:r>
       <w:r>
         <w:rPr>
@@ -566,13 +555,19 @@
           <w:szCs w:val="28"/>
           <w:lang w:val="en-US"/>
         </w:rPr>
-        <w:t>H</w:t>
-      </w:r>
-      <w:r>
-        <w:rPr>
-          <w:szCs w:val="28"/>
-        </w:rPr>
-        <w:t>2 (от 100 до 1000</w:t>
+        <w:t>T</w:t>
+      </w:r>
+      <w:r>
+        <w:rPr>
+          <w:szCs w:val="28"/>
+        </w:rPr>
+        <w:t>2 (от 25</w:t>
+      </w:r>
+      <w:r>
+        <w:rPr>
+          <w:szCs w:val="28"/>
+        </w:rPr>
+        <w:t>0 до 1000</w:t>
       </w:r>
       <w:r>
         <w:rPr>
@@ -583,7 +578,7 @@
     </w:p>
     <w:p>
       <w:pPr>
-        <w:pStyle w:val="ListParagraph"/>
+        <w:pStyle w:val="a3"/>
         <w:numPr>
           <w:ilvl w:val="0"/>
           <w:numId w:val="25"/>
@@ -596,7 +591,7 @@
         <w:rPr>
           <w:szCs w:val="28"/>
         </w:rPr>
-        <w:t>Высота нижней полки</w:t>
+        <w:t>Высота столешницы</w:t>
       </w:r>
       <w:r>
         <w:rPr>
@@ -609,7 +604,7 @@
           <w:szCs w:val="28"/>
           <w:lang w:val="en-US"/>
         </w:rPr>
-        <w:t>H</w:t>
+        <w:t>T</w:t>
       </w:r>
       <w:r>
         <w:rPr>
@@ -621,7 +616,19 @@
         <w:rPr>
           <w:szCs w:val="28"/>
         </w:rPr>
-        <w:t xml:space="preserve"> (от 100 до 1000</w:t>
+        <w:t xml:space="preserve"> (от </w:t>
+      </w:r>
+      <w:r>
+        <w:rPr>
+          <w:szCs w:val="28"/>
+        </w:rPr>
+        <w:t>10</w:t>
+      </w:r>
+      <w:r>
+        <w:rPr>
+          <w:szCs w:val="28"/>
+        </w:rPr>
+        <w:t xml:space="preserve"> до 100</w:t>
       </w:r>
       <w:r>
         <w:rPr>
@@ -632,7 +639,7 @@
     </w:p>
     <w:p>
       <w:pPr>
-        <w:pStyle w:val="ListParagraph"/>
+        <w:pStyle w:val="a3"/>
         <w:numPr>
           <w:ilvl w:val="0"/>
           <w:numId w:val="25"/>
@@ -645,7 +652,7 @@
         <w:rPr>
           <w:szCs w:val="28"/>
         </w:rPr>
-        <w:t>Ширина тумбочки</w:t>
+        <w:t>Длина тумбочка</w:t>
       </w:r>
       <w:r>
         <w:rPr>
@@ -658,13 +665,19 @@
           <w:szCs w:val="28"/>
           <w:lang w:val="en-US"/>
         </w:rPr>
-        <w:t>H</w:t>
-      </w:r>
-      <w:r>
-        <w:rPr>
-          <w:szCs w:val="28"/>
-        </w:rPr>
-        <w:t xml:space="preserve">4 </w:t>
+        <w:t>C</w:t>
+      </w:r>
+      <w:r>
+        <w:rPr>
+          <w:szCs w:val="28"/>
+        </w:rPr>
+        <w:t>1</w:t>
+      </w:r>
+      <w:r>
+        <w:rPr>
+          <w:szCs w:val="28"/>
+        </w:rPr>
+        <w:t xml:space="preserve"> </w:t>
       </w:r>
       <w:r>
         <w:rPr>
@@ -676,7 +689,19 @@
         <w:rPr>
           <w:szCs w:val="28"/>
         </w:rPr>
-        <w:t>от 400 до 800</w:t>
+        <w:t xml:space="preserve">от </w:t>
+      </w:r>
+      <w:r>
+        <w:rPr>
+          <w:szCs w:val="28"/>
+        </w:rPr>
+        <w:t>200</w:t>
+      </w:r>
+      <w:r>
+        <w:rPr>
+          <w:szCs w:val="28"/>
+        </w:rPr>
+        <w:t xml:space="preserve"> до 800</w:t>
       </w:r>
       <w:r>
         <w:rPr>
@@ -687,7 +712,7 @@
     </w:p>
     <w:p>
       <w:pPr>
-        <w:pStyle w:val="ListParagraph"/>
+        <w:pStyle w:val="a3"/>
         <w:numPr>
           <w:ilvl w:val="0"/>
           <w:numId w:val="25"/>
@@ -700,7 +725,13 @@
         <w:rPr>
           <w:szCs w:val="28"/>
         </w:rPr>
-        <w:t>Длина тумбочки</w:t>
+        <w:t>Высота</w:t>
+      </w:r>
+      <w:r>
+        <w:rPr>
+          <w:szCs w:val="28"/>
+        </w:rPr>
+        <w:t xml:space="preserve"> тумбочки</w:t>
       </w:r>
       <w:r>
         <w:rPr>
@@ -713,19 +744,37 @@
           <w:szCs w:val="28"/>
           <w:lang w:val="en-US"/>
         </w:rPr>
-        <w:t>H</w:t>
-      </w:r>
-      <w:r>
-        <w:rPr>
-          <w:szCs w:val="28"/>
-        </w:rPr>
-        <w:t xml:space="preserve">5 </w:t>
-      </w:r>
-      <w:r>
-        <w:rPr>
-          <w:szCs w:val="28"/>
-        </w:rPr>
-        <w:t>(от 400 до 80</w:t>
+        <w:t>C</w:t>
+      </w:r>
+      <w:r>
+        <w:rPr>
+          <w:szCs w:val="28"/>
+        </w:rPr>
+        <w:t>2</w:t>
+      </w:r>
+      <w:r>
+        <w:rPr>
+          <w:szCs w:val="28"/>
+        </w:rPr>
+        <w:t xml:space="preserve"> </w:t>
+      </w:r>
+      <w:r>
+        <w:rPr>
+          <w:szCs w:val="28"/>
+        </w:rPr>
+        <w:t xml:space="preserve">(от </w:t>
+      </w:r>
+      <w:r>
+        <w:rPr>
+          <w:szCs w:val="28"/>
+        </w:rPr>
+        <w:t>200</w:t>
+      </w:r>
+      <w:r>
+        <w:rPr>
+          <w:szCs w:val="28"/>
+        </w:rPr>
+        <w:t xml:space="preserve"> до 80</w:t>
       </w:r>
       <w:r>
         <w:rPr>
@@ -748,40 +797,275 @@
     </w:p>
     <w:p>
       <w:pPr>
-        <w:pStyle w:val="ListParagraph"/>
-        <w:rPr>
-          <w:szCs w:val="28"/>
-        </w:rPr>
-      </w:pPr>
+        <w:pStyle w:val="a3"/>
+        <w:numPr>
+          <w:ilvl w:val="0"/>
+          <w:numId w:val="25"/>
+        </w:numPr>
+        <w:rPr>
+          <w:szCs w:val="28"/>
+        </w:rPr>
+      </w:pPr>
+      <w:r>
+        <w:rPr>
+          <w:szCs w:val="28"/>
+        </w:rPr>
+        <w:t>Ширина</w:t>
+      </w:r>
+      <w:r>
+        <w:rPr>
+          <w:szCs w:val="28"/>
+        </w:rPr>
+        <w:t xml:space="preserve"> тумбочки</w:t>
+      </w:r>
+      <w:r>
+        <w:rPr>
+          <w:szCs w:val="28"/>
+        </w:rPr>
+        <w:t xml:space="preserve"> </w:t>
+      </w:r>
+      <w:r>
+        <w:rPr>
+          <w:szCs w:val="28"/>
+          <w:lang w:val="en-US"/>
+        </w:rPr>
+        <w:t>C</w:t>
+      </w:r>
+      <w:r>
+        <w:rPr>
+          <w:szCs w:val="28"/>
+        </w:rPr>
+        <w:t xml:space="preserve">3 </w:t>
+      </w:r>
+      <w:r>
+        <w:rPr>
+          <w:szCs w:val="28"/>
+        </w:rPr>
+        <w:t>(от 200</w:t>
+      </w:r>
+      <w:r>
+        <w:rPr>
+          <w:szCs w:val="28"/>
+        </w:rPr>
+        <w:t xml:space="preserve"> до 80</w:t>
+      </w:r>
+      <w:r>
+        <w:rPr>
+          <w:szCs w:val="28"/>
+        </w:rPr>
+        <w:t>0 мм)</w:t>
+      </w:r>
+      <w:r>
+        <w:rPr>
+          <w:szCs w:val="28"/>
+        </w:rPr>
+        <w:t>.</w:t>
+      </w:r>
+      <w:r>
+        <w:rPr>
+          <w:szCs w:val="28"/>
+        </w:rPr>
+        <w:t xml:space="preserve"> </w:t>
+      </w:r>
+      <w:bookmarkStart w:id="0" w:name="_GoBack"/>
+      <w:bookmarkEnd w:id="0"/>
     </w:p>
     <w:p>
       <w:pPr>
-        <w:pStyle w:val="ListParagraph"/>
-        <w:rPr>
-          <w:szCs w:val="28"/>
-        </w:rPr>
-      </w:pPr>
+        <w:pStyle w:val="a3"/>
+        <w:numPr>
+          <w:ilvl w:val="0"/>
+          <w:numId w:val="25"/>
+        </w:numPr>
+        <w:rPr>
+          <w:szCs w:val="28"/>
+        </w:rPr>
+      </w:pPr>
+      <w:r>
+        <w:rPr>
+          <w:szCs w:val="28"/>
+        </w:rPr>
+        <w:t xml:space="preserve">Длина ног тумбочки </w:t>
+      </w:r>
+      <w:r>
+        <w:rPr>
+          <w:szCs w:val="28"/>
+          <w:lang w:val="en-US"/>
+        </w:rPr>
+        <w:t>C</w:t>
+      </w:r>
+      <w:r>
+        <w:rPr>
+          <w:szCs w:val="28"/>
+        </w:rPr>
+        <w:t xml:space="preserve">4 (от </w:t>
+      </w:r>
+      <w:r>
+        <w:rPr>
+          <w:szCs w:val="28"/>
+        </w:rPr>
+        <w:t>5</w:t>
+      </w:r>
+      <w:r>
+        <w:rPr>
+          <w:szCs w:val="28"/>
+        </w:rPr>
+        <w:t>0 до 800 мм</w:t>
+      </w:r>
+      <w:r>
+        <w:rPr>
+          <w:szCs w:val="28"/>
+        </w:rPr>
+        <w:t>).</w:t>
+      </w:r>
     </w:p>
     <w:p>
       <w:pPr>
+        <w:pStyle w:val="a3"/>
+        <w:numPr>
+          <w:ilvl w:val="0"/>
+          <w:numId w:val="25"/>
+        </w:numPr>
+        <w:rPr>
+          <w:szCs w:val="28"/>
+        </w:rPr>
+      </w:pPr>
+      <w:r>
+        <w:rPr>
+          <w:szCs w:val="28"/>
+        </w:rPr>
+        <w:t xml:space="preserve">Ширина полки </w:t>
+      </w:r>
+      <w:r>
+        <w:rPr>
+          <w:szCs w:val="28"/>
+          <w:lang w:val="en-US"/>
+        </w:rPr>
+        <w:t>B</w:t>
+      </w:r>
+      <w:r>
+        <w:rPr>
+          <w:szCs w:val="28"/>
+        </w:rPr>
+        <w:t xml:space="preserve">1 </w:t>
+      </w:r>
+      <w:r>
+        <w:rPr>
+          <w:szCs w:val="28"/>
+        </w:rPr>
+        <w:t>(от 100 до (</w:t>
+      </w:r>
+      <w:r>
+        <w:rPr>
+          <w:szCs w:val="28"/>
+          <w:lang w:val="en-US"/>
+        </w:rPr>
+        <w:t>C</w:t>
+      </w:r>
+      <w:r>
+        <w:rPr>
+          <w:szCs w:val="28"/>
+        </w:rPr>
+        <w:t>3 – 20</w:t>
+      </w:r>
+      <w:r>
+        <w:rPr>
+          <w:szCs w:val="28"/>
+        </w:rPr>
+        <w:t>)</w:t>
+      </w:r>
+      <w:r>
+        <w:rPr>
+          <w:szCs w:val="28"/>
+        </w:rPr>
+        <w:t xml:space="preserve"> </w:t>
+      </w:r>
+      <w:r>
+        <w:rPr>
+          <w:szCs w:val="28"/>
+        </w:rPr>
+        <w:t>мм).</w:t>
+      </w:r>
+    </w:p>
+    <w:p>
+      <w:pPr>
+        <w:pStyle w:val="a3"/>
+        <w:numPr>
+          <w:ilvl w:val="0"/>
+          <w:numId w:val="25"/>
+        </w:numPr>
+        <w:rPr>
+          <w:szCs w:val="28"/>
+        </w:rPr>
+      </w:pPr>
+      <w:r>
+        <w:rPr>
+          <w:szCs w:val="28"/>
+        </w:rPr>
+        <w:lastRenderedPageBreak/>
+        <w:t xml:space="preserve">Высота полки </w:t>
+      </w:r>
+      <w:r>
+        <w:rPr>
+          <w:szCs w:val="28"/>
+          <w:lang w:val="en-US"/>
+        </w:rPr>
+        <w:t>B</w:t>
+      </w:r>
+      <w:r>
+        <w:rPr>
+          <w:szCs w:val="28"/>
+        </w:rPr>
+        <w:t>2 (</w:t>
+      </w:r>
+      <w:r>
+        <w:rPr>
+          <w:szCs w:val="28"/>
+        </w:rPr>
+        <w:t xml:space="preserve">от 100мм до </w:t>
+      </w:r>
+      <w:r>
+        <w:rPr>
+          <w:szCs w:val="28"/>
+        </w:rPr>
+        <w:t>(</w:t>
+      </w:r>
+      <w:r>
+        <w:rPr>
+          <w:szCs w:val="28"/>
+          <w:lang w:val="en-US"/>
+        </w:rPr>
+        <w:t>C</w:t>
+      </w:r>
+      <w:r>
+        <w:rPr>
+          <w:szCs w:val="28"/>
+        </w:rPr>
+        <w:t xml:space="preserve">2- 20) </w:t>
+      </w:r>
+      <w:r>
+        <w:rPr>
+          <w:szCs w:val="28"/>
+        </w:rPr>
+        <w:t>мм).</w:t>
+      </w:r>
+    </w:p>
+    <w:p>
+      <w:pPr>
         <w:jc w:val="center"/>
         <w:rPr>
           <w:szCs w:val="28"/>
         </w:rPr>
       </w:pPr>
-      <w:commentRangeStart w:id="1"/>
-      <w:r>
-        <w:rPr>
-          <w:noProof/>
-          <w:szCs w:val="28"/>
-          <w:lang w:eastAsia="ru-RU"/>
-        </w:rPr>
-        <w:lastRenderedPageBreak/>
+      <w:r>
+        <w:rPr>
+          <w:szCs w:val="28"/>
+        </w:rPr>
         <w:drawing>
-          <wp:inline distT="0" distB="0" distL="0" distR="0" wp14:anchorId="52BD5DBA" wp14:editId="3FA4C0BE">
-            <wp:extent cx="5467350" cy="2912514"/>
-            <wp:effectExtent l="0" t="0" r="0" b="2540"/>
-            <wp:docPr id="2" name="Рисунок 2" descr="C:\Users\Speed Wagon\Desktop\тумбочка размеры.png"/>
+          <wp:inline distT="0" distB="0" distL="0" distR="0" wp14:anchorId="0E041EAC" wp14:editId="1244CEB0">
+            <wp:extent cx="6120130" cy="4148455"/>
+            <wp:effectExtent l="0" t="0" r="0" b="4445"/>
+            <wp:docPr id="1" name="Рисунок 1"/>
             <wp:cNvGraphicFramePr>
               <a:graphicFrameLocks xmlns:a="http://schemas.openxmlformats.org/drawingml/2006/main" noChangeAspect="1"/>
             </wp:cNvGraphicFramePr>
@@ -789,36 +1073,23 @@
               <a:graphicData uri="http://schemas.openxmlformats.org/drawingml/2006/picture">
                 <pic:pic xmlns:pic="http://schemas.openxmlformats.org/drawingml/2006/picture">
                   <pic:nvPicPr>
-                    <pic:cNvPr id="0" name="Picture 1" descr="C:\Users\Speed Wagon\Desktop\тумбочка размеры.png"/>
-                    <pic:cNvPicPr>
-                      <a:picLocks noChangeAspect="1" noChangeArrowheads="1"/>
-                    </pic:cNvPicPr>
+                    <pic:cNvPr id="1" name=""/>
+                    <pic:cNvPicPr/>
                   </pic:nvPicPr>
                   <pic:blipFill>
-                    <a:blip r:embed="rId12">
-                      <a:extLst>
-                        <a:ext uri="{28A0092B-C50C-407E-A947-70E740481C1C}">
-                          <a14:useLocalDpi xmlns:a14="http://schemas.microsoft.com/office/drawing/2010/main" val="0"/>
-                        </a:ext>
-                      </a:extLst>
-                    </a:blip>
-                    <a:srcRect/>
+                    <a:blip r:embed="rId8"/>
                     <a:stretch>
                       <a:fillRect/>
                     </a:stretch>
                   </pic:blipFill>
-                  <pic:spPr bwMode="auto">
+                  <pic:spPr>
                     <a:xfrm>
                       <a:off x="0" y="0"/>
-                      <a:ext cx="5478474" cy="2918440"/>
+                      <a:ext cx="6120130" cy="4148455"/>
                     </a:xfrm>
                     <a:prstGeom prst="rect">
                       <a:avLst/>
                     </a:prstGeom>
-                    <a:noFill/>
-                    <a:ln>
-                      <a:noFill/>
-                    </a:ln>
                   </pic:spPr>
                 </pic:pic>
               </a:graphicData>
@@ -826,13 +1097,6 @@
           </wp:inline>
         </w:drawing>
       </w:r>
-      <w:commentRangeEnd w:id="1"/>
-      <w:r>
-        <w:rPr>
-          <w:rStyle w:val="CommentReference"/>
-        </w:rPr>
-        <w:commentReference w:id="1"/>
-      </w:r>
     </w:p>
     <w:p>
       <w:pPr>
@@ -923,7 +1187,7 @@
     </w:p>
     <w:p>
       <w:pPr>
-        <w:pStyle w:val="ListParagraph"/>
+        <w:pStyle w:val="a3"/>
         <w:numPr>
           <w:ilvl w:val="0"/>
           <w:numId w:val="24"/>
@@ -1003,7 +1267,7 @@
     </w:p>
     <w:p>
       <w:pPr>
-        <w:pStyle w:val="ListParagraph"/>
+        <w:pStyle w:val="a3"/>
         <w:numPr>
           <w:ilvl w:val="0"/>
           <w:numId w:val="24"/>
@@ -1021,7 +1285,7 @@
     </w:p>
     <w:p>
       <w:pPr>
-        <w:pStyle w:val="ListParagraph"/>
+        <w:pStyle w:val="a3"/>
         <w:numPr>
           <w:ilvl w:val="0"/>
           <w:numId w:val="24"/>
@@ -1046,7 +1310,7 @@
     </w:p>
     <w:p>
       <w:pPr>
-        <w:pStyle w:val="ListParagraph"/>
+        <w:pStyle w:val="a3"/>
         <w:numPr>
           <w:ilvl w:val="0"/>
           <w:numId w:val="24"/>
@@ -1311,14 +1575,12 @@
       <w:r>
         <w:t xml:space="preserve">: </w:t>
       </w:r>
-      <w:proofErr w:type="spellStart"/>
       <w:r>
         <w:rPr>
           <w:lang w:val="en-US"/>
         </w:rPr>
         <w:t>NUnit</w:t>
       </w:r>
-      <w:proofErr w:type="spellEnd"/>
       <w:r>
         <w:t xml:space="preserve"> 3.12</w:t>
       </w:r>
@@ -1337,6 +1599,7 @@
         </w:rPr>
       </w:pPr>
       <w:r>
+        <w:lastRenderedPageBreak/>
         <w:t xml:space="preserve">Графический интерфейс: </w:t>
       </w:r>
       <w:r>
@@ -1509,19 +1772,11 @@
           <w:szCs w:val="28"/>
         </w:rPr>
       </w:pPr>
-      <w:proofErr w:type="spellStart"/>
-      <w:r>
-        <w:rPr>
-          <w:szCs w:val="28"/>
-        </w:rPr>
-        <w:t>Подкорытов</w:t>
-      </w:r>
-      <w:proofErr w:type="spellEnd"/>
-      <w:r>
-        <w:rPr>
-          <w:szCs w:val="28"/>
-        </w:rPr>
-        <w:t xml:space="preserve"> С.А</w:t>
+      <w:r>
+        <w:rPr>
+          <w:szCs w:val="28"/>
+        </w:rPr>
+        <w:t>Подкорытов С.А</w:t>
       </w:r>
       <w:r>
         <w:rPr>
@@ -1547,19 +1802,11 @@
         </w:rPr>
         <w:tab/>
       </w:r>
-      <w:proofErr w:type="spellStart"/>
-      <w:r>
-        <w:rPr>
-          <w:szCs w:val="28"/>
-        </w:rPr>
-        <w:t>Калентьев</w:t>
-      </w:r>
-      <w:proofErr w:type="spellEnd"/>
-      <w:r>
-        <w:rPr>
-          <w:szCs w:val="28"/>
-        </w:rPr>
-        <w:t xml:space="preserve"> А.А</w:t>
+      <w:r>
+        <w:rPr>
+          <w:szCs w:val="28"/>
+        </w:rPr>
+        <w:t>Калентьев А.А</w:t>
       </w:r>
       <w:r>
         <w:rPr>
@@ -1577,47 +1824,6 @@
     </w:sectPr>
   </w:body>
 </w:document>
-</file>
-
-<file path=word/comments.xml><?xml version="1.0" encoding="utf-8"?>
-<w:comments xmlns:wpc="http://schemas.microsoft.com/office/word/2010/wordprocessingCanvas" xmlns:cx="http://schemas.microsoft.com/office/drawing/2014/chartex" xmlns:cx1="http://schemas.microsoft.com/office/drawing/2015/9/8/chartex" xmlns:cx2="http://schemas.microsoft.com/office/drawing/2015/10/21/chartex" xmlns:cx3="http://schemas.microsoft.com/office/drawing/2016/5/9/chartex" xmlns:cx4="http://schemas.microsoft.com/office/drawing/2016/5/10/chartex" xmlns:cx5="http://schemas.microsoft.com/office/drawing/2016/5/11/chartex" xmlns:cx6="http://schemas.microsoft.com/office/drawing/2016/5/12/chartex" xmlns:cx7="http://schemas.microsoft.com/office/drawing/2016/5/13/chartex" xmlns:cx8="http://schemas.microsoft.com/office/drawing/2016/5/14/chartex" xmlns:mc="http://schemas.openxmlformats.org/markup-compatibility/2006" xmlns:aink="http://schemas.microsoft.com/office/drawing/2016/ink" xmlns:am3d="http://schemas.microsoft.com/office/drawing/2017/model3d" xmlns:o="urn:schemas-microsoft-com:office:office" xmlns:r="http://schemas.openxmlformats.org/officeDocument/2006/relationships" xmlns:m="http://schemas.openxmlformats.org/officeDocument/2006/math" xmlns:v="urn:schemas-microsoft-com:vml" xmlns:wp14="http://schemas.microsoft.com/office/word/2010/wordprocessingDrawing" xmlns:wp="http://schemas.openxmlformats.org/drawingml/2006/wordprocessingDrawing" xmlns:w10="urn:schemas-microsoft-com:office:word" xmlns:w="http://schemas.openxmlformats.org/wordprocessingml/2006/main" xmlns:w14="http://schemas.microsoft.com/office/word/2010/wordml" xmlns:w15="http://schemas.microsoft.com/office/word/2012/wordml" xmlns:w16cex="http://schemas.microsoft.com/office/word/2018/wordml/cex" xmlns:w16cid="http://schemas.microsoft.com/office/word/2016/wordml/cid" xmlns:w16="http://schemas.microsoft.com/office/word/2018/wordml" xmlns:w16se="http://schemas.microsoft.com/office/word/2015/wordml/symex" xmlns:wpg="http://schemas.microsoft.com/office/word/2010/wordprocessingGroup" xmlns:wpi="http://schemas.microsoft.com/office/word/2010/wordprocessingInk" xmlns:wne="http://schemas.microsoft.com/office/word/2006/wordml" xmlns:wps="http://schemas.microsoft.com/office/word/2010/wordprocessingShape" mc:Ignorable="w14 w15 w16se w16cid w16 w16cex wp14">
-  <w:comment w:id="0" w:author="AAK" w:date="2021-03-05T19:16:00Z" w:initials="A">
-    <w:p>
-      <w:pPr>
-        <w:pStyle w:val="CommentText"/>
-      </w:pPr>
-      <w:r>
-        <w:rPr>
-          <w:rStyle w:val="CommentReference"/>
-        </w:rPr>
-        <w:annotationRef/>
-      </w:r>
-    </w:p>
-  </w:comment>
-  <w:comment w:id="1" w:author="AAK" w:date="2021-03-05T19:18:00Z" w:initials="A">
-    <w:p>
-      <w:pPr>
-        <w:pStyle w:val="CommentText"/>
-      </w:pPr>
-      <w:r>
-        <w:rPr>
-          <w:rStyle w:val="CommentReference"/>
-        </w:rPr>
-        <w:annotationRef/>
-      </w:r>
-      <w:r>
-        <w:t>Доделать чертёж</w:t>
-      </w:r>
-    </w:p>
-  </w:comment>
-</w:comments>
-</file>
-
-<file path=word/commentsExtended.xml><?xml version="1.0" encoding="utf-8"?>
-<w15:commentsEx xmlns:wpc="http://schemas.microsoft.com/office/word/2010/wordprocessingCanvas" xmlns:cx="http://schemas.microsoft.com/office/drawing/2014/chartex" xmlns:cx1="http://schemas.microsoft.com/office/drawing/2015/9/8/chartex" xmlns:cx2="http://schemas.microsoft.com/office/drawing/2015/10/21/chartex" xmlns:cx3="http://schemas.microsoft.com/office/drawing/2016/5/9/chartex" xmlns:cx4="http://schemas.microsoft.com/office/drawing/2016/5/10/chartex" xmlns:cx5="http://schemas.microsoft.com/office/drawing/2016/5/11/chartex" xmlns:cx6="http://schemas.microsoft.com/office/drawing/2016/5/12/chartex" xmlns:cx7="http://schemas.microsoft.com/office/drawing/2016/5/13/chartex" xmlns:cx8="http://schemas.microsoft.com/office/drawing/2016/5/14/chartex" xmlns:mc="http://schemas.openxmlformats.org/markup-compatibility/2006" xmlns:aink="http://schemas.microsoft.com/office/drawing/2016/ink" xmlns:am3d="http://schemas.microsoft.com/office/drawing/2017/model3d" xmlns:o="urn:schemas-microsoft-com:office:office" xmlns:r="http://schemas.openxmlformats.org/officeDocument/2006/relationships" xmlns:m="http://schemas.openxmlformats.org/officeDocument/2006/math" xmlns:v="urn:schemas-microsoft-com:vml" xmlns:wp14="http://schemas.microsoft.com/office/word/2010/wordprocessingDrawing" xmlns:wp="http://schemas.openxmlformats.org/drawingml/2006/wordprocessingDrawing" xmlns:w10="urn:schemas-microsoft-com:office:word" xmlns:w="http://schemas.openxmlformats.org/wordprocessingml/2006/main" xmlns:w14="http://schemas.microsoft.com/office/word/2010/wordml" xmlns:w15="http://schemas.microsoft.com/office/word/2012/wordml" xmlns:w16cex="http://schemas.microsoft.com/office/word/2018/wordml/cex" xmlns:w16cid="http://schemas.microsoft.com/office/word/2016/wordml/cid" xmlns:w16="http://schemas.microsoft.com/office/word/2018/wordml" xmlns:w16se="http://schemas.microsoft.com/office/word/2015/wordml/symex" xmlns:wpg="http://schemas.microsoft.com/office/word/2010/wordprocessingGroup" xmlns:wpi="http://schemas.microsoft.com/office/word/2010/wordprocessingInk" xmlns:wne="http://schemas.microsoft.com/office/word/2006/wordml" xmlns:wps="http://schemas.microsoft.com/office/word/2010/wordprocessingShape" mc:Ignorable="w14 w15 w16se w16cid w16 w16cex wp14">
-  <w15:commentEx w15:paraId="1F12C9B5" w15:done="0"/>
-  <w15:commentEx w15:paraId="5303C593" w15:done="0"/>
-</w15:commentsEx>
 </file>
 
 <file path=word/commentsExtensible.xml><?xml version="1.0" encoding="utf-8"?>
@@ -1635,7 +1841,7 @@
 </file>
 
 <file path=word/endnotes.xml><?xml version="1.0" encoding="utf-8"?>
-<w:endnotes xmlns:wpc="http://schemas.microsoft.com/office/word/2010/wordprocessingCanvas" xmlns:cx="http://schemas.microsoft.com/office/drawing/2014/chartex" xmlns:cx1="http://schemas.microsoft.com/office/drawing/2015/9/8/chartex" xmlns:cx2="http://schemas.microsoft.com/office/drawing/2015/10/21/chartex" xmlns:cx3="http://schemas.microsoft.com/office/drawing/2016/5/9/chartex" xmlns:cx4="http://schemas.microsoft.com/office/drawing/2016/5/10/chartex" xmlns:cx5="http://schemas.microsoft.com/office/drawing/2016/5/11/chartex" xmlns:cx6="http://schemas.microsoft.com/office/drawing/2016/5/12/chartex" xmlns:cx7="http://schemas.microsoft.com/office/drawing/2016/5/13/chartex" xmlns:cx8="http://schemas.microsoft.com/office/drawing/2016/5/14/chartex" xmlns:mc="http://schemas.openxmlformats.org/markup-compatibility/2006" xmlns:aink="http://schemas.microsoft.com/office/drawing/2016/ink" xmlns:am3d="http://schemas.microsoft.com/office/drawing/2017/model3d" xmlns:o="urn:schemas-microsoft-com:office:office" xmlns:r="http://schemas.openxmlformats.org/officeDocument/2006/relationships" xmlns:m="http://schemas.openxmlformats.org/officeDocument/2006/math" xmlns:v="urn:schemas-microsoft-com:vml" xmlns:wp14="http://schemas.microsoft.com/office/word/2010/wordprocessingDrawing" xmlns:wp="http://schemas.openxmlformats.org/drawingml/2006/wordprocessingDrawing" xmlns:w10="urn:schemas-microsoft-com:office:word" xmlns:w="http://schemas.openxmlformats.org/wordprocessingml/2006/main" xmlns:w14="http://schemas.microsoft.com/office/word/2010/wordml" xmlns:w15="http://schemas.microsoft.com/office/word/2012/wordml" xmlns:w16cex="http://schemas.microsoft.com/office/word/2018/wordml/cex" xmlns:w16cid="http://schemas.microsoft.com/office/word/2016/wordml/cid" xmlns:w16="http://schemas.microsoft.com/office/word/2018/wordml" xmlns:w16se="http://schemas.microsoft.com/office/word/2015/wordml/symex" xmlns:wpg="http://schemas.microsoft.com/office/word/2010/wordprocessingGroup" xmlns:wpi="http://schemas.microsoft.com/office/word/2010/wordprocessingInk" xmlns:wne="http://schemas.microsoft.com/office/word/2006/wordml" xmlns:wps="http://schemas.microsoft.com/office/word/2010/wordprocessingShape" mc:Ignorable="w14 w15 w16se w16cid w16 w16cex wp14">
+<w:endnotes xmlns:wpc="http://schemas.microsoft.com/office/word/2010/wordprocessingCanvas" xmlns:cx="http://schemas.microsoft.com/office/drawing/2014/chartex" xmlns:cx1="http://schemas.microsoft.com/office/drawing/2015/9/8/chartex" xmlns:mc="http://schemas.openxmlformats.org/markup-compatibility/2006" xmlns:o="urn:schemas-microsoft-com:office:office" xmlns:r="http://schemas.openxmlformats.org/officeDocument/2006/relationships" xmlns:m="http://schemas.openxmlformats.org/officeDocument/2006/math" xmlns:v="urn:schemas-microsoft-com:vml" xmlns:wp14="http://schemas.microsoft.com/office/word/2010/wordprocessingDrawing" xmlns:wp="http://schemas.openxmlformats.org/drawingml/2006/wordprocessingDrawing" xmlns:w10="urn:schemas-microsoft-com:office:word" xmlns:w="http://schemas.openxmlformats.org/wordprocessingml/2006/main" xmlns:w14="http://schemas.microsoft.com/office/word/2010/wordml" xmlns:w15="http://schemas.microsoft.com/office/word/2012/wordml" xmlns:w16se="http://schemas.microsoft.com/office/word/2015/wordml/symex" xmlns:wpg="http://schemas.microsoft.com/office/word/2010/wordprocessingGroup" xmlns:wpi="http://schemas.microsoft.com/office/word/2010/wordprocessingInk" xmlns:wne="http://schemas.microsoft.com/office/word/2006/wordml" xmlns:wps="http://schemas.microsoft.com/office/word/2010/wordprocessingShape" mc:Ignorable="w14 w15 w16se wp14">
   <w:endnote w:type="separator" w:id="-1">
     <w:p>
       <w:pPr>
@@ -1660,7 +1866,7 @@
 </file>
 
 <file path=word/footnotes.xml><?xml version="1.0" encoding="utf-8"?>
-<w:footnotes xmlns:wpc="http://schemas.microsoft.com/office/word/2010/wordprocessingCanvas" xmlns:cx="http://schemas.microsoft.com/office/drawing/2014/chartex" xmlns:cx1="http://schemas.microsoft.com/office/drawing/2015/9/8/chartex" xmlns:cx2="http://schemas.microsoft.com/office/drawing/2015/10/21/chartex" xmlns:cx3="http://schemas.microsoft.com/office/drawing/2016/5/9/chartex" xmlns:cx4="http://schemas.microsoft.com/office/drawing/2016/5/10/chartex" xmlns:cx5="http://schemas.microsoft.com/office/drawing/2016/5/11/chartex" xmlns:cx6="http://schemas.microsoft.com/office/drawing/2016/5/12/chartex" xmlns:cx7="http://schemas.microsoft.com/office/drawing/2016/5/13/chartex" xmlns:cx8="http://schemas.microsoft.com/office/drawing/2016/5/14/chartex" xmlns:mc="http://schemas.openxmlformats.org/markup-compatibility/2006" xmlns:aink="http://schemas.microsoft.com/office/drawing/2016/ink" xmlns:am3d="http://schemas.microsoft.com/office/drawing/2017/model3d" xmlns:o="urn:schemas-microsoft-com:office:office" xmlns:r="http://schemas.openxmlformats.org/officeDocument/2006/relationships" xmlns:m="http://schemas.openxmlformats.org/officeDocument/2006/math" xmlns:v="urn:schemas-microsoft-com:vml" xmlns:wp14="http://schemas.microsoft.com/office/word/2010/wordprocessingDrawing" xmlns:wp="http://schemas.openxmlformats.org/drawingml/2006/wordprocessingDrawing" xmlns:w10="urn:schemas-microsoft-com:office:word" xmlns:w="http://schemas.openxmlformats.org/wordprocessingml/2006/main" xmlns:w14="http://schemas.microsoft.com/office/word/2010/wordml" xmlns:w15="http://schemas.microsoft.com/office/word/2012/wordml" xmlns:w16cex="http://schemas.microsoft.com/office/word/2018/wordml/cex" xmlns:w16cid="http://schemas.microsoft.com/office/word/2016/wordml/cid" xmlns:w16="http://schemas.microsoft.com/office/word/2018/wordml" xmlns:w16se="http://schemas.microsoft.com/office/word/2015/wordml/symex" xmlns:wpg="http://schemas.microsoft.com/office/word/2010/wordprocessingGroup" xmlns:wpi="http://schemas.microsoft.com/office/word/2010/wordprocessingInk" xmlns:wne="http://schemas.microsoft.com/office/word/2006/wordml" xmlns:wps="http://schemas.microsoft.com/office/word/2010/wordprocessingShape" mc:Ignorable="w14 w15 w16se w16cid w16 w16cex wp14">
+<w:footnotes xmlns:wpc="http://schemas.microsoft.com/office/word/2010/wordprocessingCanvas" xmlns:cx="http://schemas.microsoft.com/office/drawing/2014/chartex" xmlns:cx1="http://schemas.microsoft.com/office/drawing/2015/9/8/chartex" xmlns:mc="http://schemas.openxmlformats.org/markup-compatibility/2006" xmlns:o="urn:schemas-microsoft-com:office:office" xmlns:r="http://schemas.openxmlformats.org/officeDocument/2006/relationships" xmlns:m="http://schemas.openxmlformats.org/officeDocument/2006/math" xmlns:v="urn:schemas-microsoft-com:vml" xmlns:wp14="http://schemas.microsoft.com/office/word/2010/wordprocessingDrawing" xmlns:wp="http://schemas.openxmlformats.org/drawingml/2006/wordprocessingDrawing" xmlns:w10="urn:schemas-microsoft-com:office:word" xmlns:w="http://schemas.openxmlformats.org/wordprocessingml/2006/main" xmlns:w14="http://schemas.microsoft.com/office/word/2010/wordml" xmlns:w15="http://schemas.microsoft.com/office/word/2012/wordml" xmlns:w16se="http://schemas.microsoft.com/office/word/2015/wordml/symex" xmlns:wpg="http://schemas.microsoft.com/office/word/2010/wordprocessingGroup" xmlns:wpi="http://schemas.microsoft.com/office/word/2010/wordprocessingInk" xmlns:wne="http://schemas.microsoft.com/office/word/2006/wordml" xmlns:wps="http://schemas.microsoft.com/office/word/2010/wordprocessingShape" mc:Ignorable="w14 w15 w16se wp14">
   <w:footnote w:type="separator" w:id="-1">
     <w:p>
       <w:pPr>
@@ -1685,7 +1891,7 @@
 </file>
 
 <file path=word/numbering.xml><?xml version="1.0" encoding="utf-8"?>
-<w:numbering xmlns:wpc="http://schemas.microsoft.com/office/word/2010/wordprocessingCanvas" xmlns:cx="http://schemas.microsoft.com/office/drawing/2014/chartex" xmlns:cx1="http://schemas.microsoft.com/office/drawing/2015/9/8/chartex" xmlns:cx2="http://schemas.microsoft.com/office/drawing/2015/10/21/chartex" xmlns:cx3="http://schemas.microsoft.com/office/drawing/2016/5/9/chartex" xmlns:cx4="http://schemas.microsoft.com/office/drawing/2016/5/10/chartex" xmlns:cx5="http://schemas.microsoft.com/office/drawing/2016/5/11/chartex" xmlns:cx6="http://schemas.microsoft.com/office/drawing/2016/5/12/chartex" xmlns:cx7="http://schemas.microsoft.com/office/drawing/2016/5/13/chartex" xmlns:cx8="http://schemas.microsoft.com/office/drawing/2016/5/14/chartex" xmlns:mc="http://schemas.openxmlformats.org/markup-compatibility/2006" xmlns:aink="http://schemas.microsoft.com/office/drawing/2016/ink" xmlns:am3d="http://schemas.microsoft.com/office/drawing/2017/model3d" xmlns:o="urn:schemas-microsoft-com:office:office" xmlns:r="http://schemas.openxmlformats.org/officeDocument/2006/relationships" xmlns:m="http://schemas.openxmlformats.org/officeDocument/2006/math" xmlns:v="urn:schemas-microsoft-com:vml" xmlns:wp14="http://schemas.microsoft.com/office/word/2010/wordprocessingDrawing" xmlns:wp="http://schemas.openxmlformats.org/drawingml/2006/wordprocessingDrawing" xmlns:w10="urn:schemas-microsoft-com:office:word" xmlns:w="http://schemas.openxmlformats.org/wordprocessingml/2006/main" xmlns:w14="http://schemas.microsoft.com/office/word/2010/wordml" xmlns:w15="http://schemas.microsoft.com/office/word/2012/wordml" xmlns:w16cex="http://schemas.microsoft.com/office/word/2018/wordml/cex" xmlns:w16cid="http://schemas.microsoft.com/office/word/2016/wordml/cid" xmlns:w16="http://schemas.microsoft.com/office/word/2018/wordml" xmlns:w16se="http://schemas.microsoft.com/office/word/2015/wordml/symex" xmlns:wpg="http://schemas.microsoft.com/office/word/2010/wordprocessingGroup" xmlns:wpi="http://schemas.microsoft.com/office/word/2010/wordprocessingInk" xmlns:wne="http://schemas.microsoft.com/office/word/2006/wordml" xmlns:wps="http://schemas.microsoft.com/office/word/2010/wordprocessingShape" mc:Ignorable="w14 w15 w16se w16cid w16 w16cex wp14">
+<w:numbering xmlns:wpc="http://schemas.microsoft.com/office/word/2010/wordprocessingCanvas" xmlns:cx="http://schemas.microsoft.com/office/drawing/2014/chartex" xmlns:cx1="http://schemas.microsoft.com/office/drawing/2015/9/8/chartex" xmlns:mc="http://schemas.openxmlformats.org/markup-compatibility/2006" xmlns:o="urn:schemas-microsoft-com:office:office" xmlns:r="http://schemas.openxmlformats.org/officeDocument/2006/relationships" xmlns:m="http://schemas.openxmlformats.org/officeDocument/2006/math" xmlns:v="urn:schemas-microsoft-com:vml" xmlns:wp14="http://schemas.microsoft.com/office/word/2010/wordprocessingDrawing" xmlns:wp="http://schemas.openxmlformats.org/drawingml/2006/wordprocessingDrawing" xmlns:w10="urn:schemas-microsoft-com:office:word" xmlns:w="http://schemas.openxmlformats.org/wordprocessingml/2006/main" xmlns:w14="http://schemas.microsoft.com/office/word/2010/wordml" xmlns:w15="http://schemas.microsoft.com/office/word/2012/wordml" xmlns:w16se="http://schemas.microsoft.com/office/word/2015/wordml/symex" xmlns:wpg="http://schemas.microsoft.com/office/word/2010/wordprocessingGroup" xmlns:wpi="http://schemas.microsoft.com/office/word/2010/wordprocessingInk" xmlns:wne="http://schemas.microsoft.com/office/word/2006/wordml" xmlns:wps="http://schemas.microsoft.com/office/word/2010/wordprocessingShape" mc:Ignorable="w14 w15 w16se wp14">
   <w:abstractNum w:abstractNumId="0" w15:restartNumberingAfterBreak="0">
     <w:nsid w:val="05357D2E"/>
     <w:multiLevelType w:val="hybridMultilevel"/>
@@ -4465,16 +4671,8 @@
 </w:numbering>
 </file>
 
-<file path=word/people.xml><?xml version="1.0" encoding="utf-8"?>
-<w15:people xmlns:wpc="http://schemas.microsoft.com/office/word/2010/wordprocessingCanvas" xmlns:cx="http://schemas.microsoft.com/office/drawing/2014/chartex" xmlns:cx1="http://schemas.microsoft.com/office/drawing/2015/9/8/chartex" xmlns:cx2="http://schemas.microsoft.com/office/drawing/2015/10/21/chartex" xmlns:cx3="http://schemas.microsoft.com/office/drawing/2016/5/9/chartex" xmlns:cx4="http://schemas.microsoft.com/office/drawing/2016/5/10/chartex" xmlns:cx5="http://schemas.microsoft.com/office/drawing/2016/5/11/chartex" xmlns:cx6="http://schemas.microsoft.com/office/drawing/2016/5/12/chartex" xmlns:cx7="http://schemas.microsoft.com/office/drawing/2016/5/13/chartex" xmlns:cx8="http://schemas.microsoft.com/office/drawing/2016/5/14/chartex" xmlns:mc="http://schemas.openxmlformats.org/markup-compatibility/2006" xmlns:aink="http://schemas.microsoft.com/office/drawing/2016/ink" xmlns:am3d="http://schemas.microsoft.com/office/drawing/2017/model3d" xmlns:o="urn:schemas-microsoft-com:office:office" xmlns:r="http://schemas.openxmlformats.org/officeDocument/2006/relationships" xmlns:m="http://schemas.openxmlformats.org/officeDocument/2006/math" xmlns:v="urn:schemas-microsoft-com:vml" xmlns:wp14="http://schemas.microsoft.com/office/word/2010/wordprocessingDrawing" xmlns:wp="http://schemas.openxmlformats.org/drawingml/2006/wordprocessingDrawing" xmlns:w10="urn:schemas-microsoft-com:office:word" xmlns:w="http://schemas.openxmlformats.org/wordprocessingml/2006/main" xmlns:w14="http://schemas.microsoft.com/office/word/2010/wordml" xmlns:w15="http://schemas.microsoft.com/office/word/2012/wordml" xmlns:w16cex="http://schemas.microsoft.com/office/word/2018/wordml/cex" xmlns:w16cid="http://schemas.microsoft.com/office/word/2016/wordml/cid" xmlns:w16="http://schemas.microsoft.com/office/word/2018/wordml" xmlns:w16se="http://schemas.microsoft.com/office/word/2015/wordml/symex" xmlns:wpg="http://schemas.microsoft.com/office/word/2010/wordprocessingGroup" xmlns:wpi="http://schemas.microsoft.com/office/word/2010/wordprocessingInk" xmlns:wne="http://schemas.microsoft.com/office/word/2006/wordml" xmlns:wps="http://schemas.microsoft.com/office/word/2010/wordprocessingShape" mc:Ignorable="w14 w15 w16se w16cid w16 w16cex wp14">
-  <w15:person w15:author="AAK">
-    <w15:presenceInfo w15:providerId="AD" w15:userId="S-1-5-21-2301979571-1751391163-971761870-1106"/>
-  </w15:person>
-</w15:people>
-</file>
-
 <file path=word/styles.xml><?xml version="1.0" encoding="utf-8"?>
-<w:styles xmlns:mc="http://schemas.openxmlformats.org/markup-compatibility/2006" xmlns:r="http://schemas.openxmlformats.org/officeDocument/2006/relationships" xmlns:w="http://schemas.openxmlformats.org/wordprocessingml/2006/main" xmlns:w14="http://schemas.microsoft.com/office/word/2010/wordml" xmlns:w15="http://schemas.microsoft.com/office/word/2012/wordml" xmlns:w16cex="http://schemas.microsoft.com/office/word/2018/wordml/cex" xmlns:w16cid="http://schemas.microsoft.com/office/word/2016/wordml/cid" xmlns:w16="http://schemas.microsoft.com/office/word/2018/wordml" xmlns:w16se="http://schemas.microsoft.com/office/word/2015/wordml/symex" mc:Ignorable="w14 w15 w16se w16cid w16 w16cex">
+<w:styles xmlns:mc="http://schemas.openxmlformats.org/markup-compatibility/2006" xmlns:r="http://schemas.openxmlformats.org/officeDocument/2006/relationships" xmlns:w="http://schemas.openxmlformats.org/wordprocessingml/2006/main" xmlns:w14="http://schemas.microsoft.com/office/word/2010/wordml" xmlns:w15="http://schemas.microsoft.com/office/word/2012/wordml" xmlns:w16se="http://schemas.microsoft.com/office/word/2015/wordml/symex" mc:Ignorable="w14 w15 w16se">
   <w:docDefaults>
     <w:rPrDefault>
       <w:rPr>
@@ -4490,7 +4688,7 @@
       </w:pPr>
     </w:pPrDefault>
   </w:docDefaults>
-  <w:latentStyles w:defLockedState="0" w:defUIPriority="99" w:defSemiHidden="0" w:defUnhideWhenUsed="0" w:defQFormat="0" w:count="376">
+  <w:latentStyles w:defLockedState="0" w:defUIPriority="99" w:defSemiHidden="0" w:defUnhideWhenUsed="0" w:defQFormat="0" w:count="371">
     <w:lsdException w:name="Normal" w:uiPriority="0" w:qFormat="1"/>
     <w:lsdException w:name="heading 1" w:uiPriority="9" w:qFormat="1"/>
     <w:lsdException w:name="heading 2" w:semiHidden="1" w:uiPriority="9" w:unhideWhenUsed="1" w:qFormat="1"/>
@@ -4596,6 +4794,7 @@
     <w:lsdException w:name="HTML Sample" w:semiHidden="1" w:unhideWhenUsed="1"/>
     <w:lsdException w:name="HTML Typewriter" w:semiHidden="1" w:unhideWhenUsed="1"/>
     <w:lsdException w:name="HTML Variable" w:semiHidden="1" w:unhideWhenUsed="1"/>
+    <w:lsdException w:name="Normal Table" w:semiHidden="1" w:unhideWhenUsed="1"/>
     <w:lsdException w:name="annotation subject" w:semiHidden="1" w:unhideWhenUsed="1"/>
     <w:lsdException w:name="No List" w:semiHidden="1" w:unhideWhenUsed="1"/>
     <w:lsdException w:name="Outline List 1" w:semiHidden="1" w:unhideWhenUsed="1"/>
@@ -4638,8 +4837,11 @@
     <w:lsdException w:name="Table Contemporary" w:semiHidden="1" w:unhideWhenUsed="1"/>
     <w:lsdException w:name="Table Elegant" w:semiHidden="1" w:unhideWhenUsed="1"/>
     <w:lsdException w:name="Table Professional" w:semiHidden="1" w:unhideWhenUsed="1"/>
+    <w:lsdException w:name="Table Subtle 1" w:semiHidden="1" w:unhideWhenUsed="1"/>
     <w:lsdException w:name="Table Subtle 2" w:semiHidden="1" w:unhideWhenUsed="1"/>
     <w:lsdException w:name="Table Web 1" w:semiHidden="1" w:unhideWhenUsed="1"/>
+    <w:lsdException w:name="Table Web 2" w:semiHidden="1" w:unhideWhenUsed="1"/>
+    <w:lsdException w:name="Table Web 3" w:semiHidden="1" w:unhideWhenUsed="1"/>
     <w:lsdException w:name="Balloon Text" w:semiHidden="1" w:unhideWhenUsed="1"/>
     <w:lsdException w:name="Table Grid" w:uiPriority="39"/>
     <w:lsdException w:name="Table Theme" w:semiHidden="1" w:unhideWhenUsed="1"/>
@@ -4858,13 +5060,8 @@
     <w:lsdException w:name="List Table 5 Dark Accent 6" w:uiPriority="50"/>
     <w:lsdException w:name="List Table 6 Colorful Accent 6" w:uiPriority="51"/>
     <w:lsdException w:name="List Table 7 Colorful Accent 6" w:uiPriority="52"/>
-    <w:lsdException w:name="Mention" w:semiHidden="1" w:unhideWhenUsed="1"/>
-    <w:lsdException w:name="Smart Hyperlink" w:semiHidden="1" w:unhideWhenUsed="1"/>
-    <w:lsdException w:name="Hashtag" w:semiHidden="1" w:unhideWhenUsed="1"/>
-    <w:lsdException w:name="Unresolved Mention" w:semiHidden="1" w:unhideWhenUsed="1"/>
-    <w:lsdException w:name="Smart Link" w:semiHidden="1" w:unhideWhenUsed="1"/>
   </w:latentStyles>
-  <w:style w:type="paragraph" w:default="1" w:styleId="Normal">
+  <w:style w:type="paragraph" w:default="1" w:styleId="a">
     <w:name w:val="Normal"/>
     <w:qFormat/>
     <w:rsid w:val="001801AF"/>
@@ -4878,11 +5075,11 @@
       <w:sz w:val="28"/>
     </w:rPr>
   </w:style>
-  <w:style w:type="paragraph" w:styleId="Heading1">
+  <w:style w:type="paragraph" w:styleId="1">
     <w:name w:val="heading 1"/>
-    <w:basedOn w:val="Normal"/>
-    <w:next w:val="Normal"/>
-    <w:link w:val="Heading1Char"/>
+    <w:basedOn w:val="a"/>
+    <w:next w:val="a"/>
+    <w:link w:val="10"/>
     <w:uiPriority w:val="9"/>
     <w:qFormat/>
     <w:rsid w:val="0077790A"/>
@@ -4901,11 +5098,11 @@
       <w:szCs w:val="32"/>
     </w:rPr>
   </w:style>
-  <w:style w:type="paragraph" w:styleId="Heading2">
+  <w:style w:type="paragraph" w:styleId="2">
     <w:name w:val="heading 2"/>
-    <w:basedOn w:val="Normal"/>
-    <w:next w:val="Normal"/>
-    <w:link w:val="Heading2Char"/>
+    <w:basedOn w:val="a"/>
+    <w:next w:val="a"/>
+    <w:link w:val="20"/>
     <w:uiPriority w:val="9"/>
     <w:unhideWhenUsed/>
     <w:qFormat/>
@@ -4923,13 +5120,13 @@
       <w:szCs w:val="26"/>
     </w:rPr>
   </w:style>
-  <w:style w:type="character" w:default="1" w:styleId="DefaultParagraphFont">
+  <w:style w:type="character" w:default="1" w:styleId="a0">
     <w:name w:val="Default Paragraph Font"/>
     <w:uiPriority w:val="1"/>
     <w:semiHidden/>
     <w:unhideWhenUsed/>
   </w:style>
-  <w:style w:type="table" w:default="1" w:styleId="TableNormal">
+  <w:style w:type="table" w:default="1" w:styleId="a1">
     <w:name w:val="Normal Table"/>
     <w:uiPriority w:val="99"/>
     <w:semiHidden/>
@@ -4944,15 +5141,15 @@
       </w:tblCellMar>
     </w:tblPr>
   </w:style>
-  <w:style w:type="numbering" w:default="1" w:styleId="NoList">
+  <w:style w:type="numbering" w:default="1" w:styleId="a2">
     <w:name w:val="No List"/>
     <w:uiPriority w:val="99"/>
     <w:semiHidden/>
     <w:unhideWhenUsed/>
   </w:style>
-  <w:style w:type="paragraph" w:styleId="ListParagraph">
+  <w:style w:type="paragraph" w:styleId="a3">
     <w:name w:val="List Paragraph"/>
-    <w:basedOn w:val="Normal"/>
+    <w:basedOn w:val="a"/>
     <w:uiPriority w:val="34"/>
     <w:qFormat/>
     <w:rsid w:val="00FA50CF"/>
@@ -4961,10 +5158,10 @@
       <w:contextualSpacing/>
     </w:pPr>
   </w:style>
-  <w:style w:type="paragraph" w:styleId="BalloonText">
+  <w:style w:type="paragraph" w:styleId="a4">
     <w:name w:val="Balloon Text"/>
-    <w:basedOn w:val="Normal"/>
-    <w:link w:val="BalloonTextChar"/>
+    <w:basedOn w:val="a"/>
+    <w:link w:val="a5"/>
     <w:uiPriority w:val="99"/>
     <w:semiHidden/>
     <w:unhideWhenUsed/>
@@ -4978,10 +5175,10 @@
       <w:szCs w:val="18"/>
     </w:rPr>
   </w:style>
-  <w:style w:type="character" w:customStyle="1" w:styleId="BalloonTextChar">
-    <w:name w:val="Balloon Text Char"/>
-    <w:basedOn w:val="DefaultParagraphFont"/>
-    <w:link w:val="BalloonText"/>
+  <w:style w:type="character" w:customStyle="1" w:styleId="a5">
+    <w:name w:val="Текст выноски Знак"/>
+    <w:basedOn w:val="a0"/>
+    <w:link w:val="a4"/>
     <w:uiPriority w:val="99"/>
     <w:semiHidden/>
     <w:rsid w:val="00DA2C8D"/>
@@ -4991,9 +5188,9 @@
       <w:szCs w:val="18"/>
     </w:rPr>
   </w:style>
-  <w:style w:type="character" w:styleId="Hyperlink">
+  <w:style w:type="character" w:styleId="a6">
     <w:name w:val="Hyperlink"/>
-    <w:basedOn w:val="DefaultParagraphFont"/>
+    <w:basedOn w:val="a0"/>
     <w:uiPriority w:val="99"/>
     <w:unhideWhenUsed/>
     <w:rsid w:val="00DA2C8D"/>
@@ -5002,9 +5199,9 @@
       <w:u w:val="single"/>
     </w:rPr>
   </w:style>
-  <w:style w:type="character" w:customStyle="1" w:styleId="1">
+  <w:style w:type="character" w:customStyle="1" w:styleId="11">
     <w:name w:val="Неразрешенное упоминание1"/>
-    <w:basedOn w:val="DefaultParagraphFont"/>
+    <w:basedOn w:val="a0"/>
     <w:uiPriority w:val="99"/>
     <w:semiHidden/>
     <w:unhideWhenUsed/>
@@ -5016,7 +5213,7 @@
   </w:style>
   <w:style w:type="paragraph" w:customStyle="1" w:styleId="DDD">
     <w:name w:val="DDD"/>
-    <w:basedOn w:val="Heading1"/>
+    <w:basedOn w:val="1"/>
     <w:link w:val="DDD0"/>
     <w:qFormat/>
     <w:rsid w:val="007D7925"/>
@@ -5030,10 +5227,10 @@
       <w:sz w:val="28"/>
     </w:rPr>
   </w:style>
-  <w:style w:type="character" w:customStyle="1" w:styleId="Heading1Char">
-    <w:name w:val="Heading 1 Char"/>
-    <w:basedOn w:val="DefaultParagraphFont"/>
-    <w:link w:val="Heading1"/>
+  <w:style w:type="character" w:customStyle="1" w:styleId="10">
+    <w:name w:val="Заголовок 1 Знак"/>
+    <w:basedOn w:val="a0"/>
+    <w:link w:val="1"/>
     <w:uiPriority w:val="9"/>
     <w:rsid w:val="0077790A"/>
     <w:rPr>
@@ -5045,7 +5242,7 @@
   </w:style>
   <w:style w:type="character" w:customStyle="1" w:styleId="DDD0">
     <w:name w:val="DDD Знак"/>
-    <w:basedOn w:val="Heading1Char"/>
+    <w:basedOn w:val="10"/>
     <w:link w:val="DDD"/>
     <w:rsid w:val="007D7925"/>
     <w:rPr>
@@ -5057,9 +5254,9 @@
       <w:szCs w:val="32"/>
     </w:rPr>
   </w:style>
-  <w:style w:type="table" w:styleId="TableGrid">
+  <w:style w:type="table" w:styleId="a7">
     <w:name w:val="Table Grid"/>
-    <w:basedOn w:val="TableNormal"/>
+    <w:basedOn w:val="a1"/>
     <w:uiPriority w:val="39"/>
     <w:rsid w:val="00E45C4F"/>
     <w:pPr>
@@ -5076,10 +5273,10 @@
       </w:tblBorders>
     </w:tblPr>
   </w:style>
-  <w:style w:type="paragraph" w:styleId="Header">
+  <w:style w:type="paragraph" w:styleId="a8">
     <w:name w:val="header"/>
-    <w:basedOn w:val="Normal"/>
-    <w:link w:val="HeaderChar"/>
+    <w:basedOn w:val="a"/>
+    <w:link w:val="a9"/>
     <w:uiPriority w:val="99"/>
     <w:unhideWhenUsed/>
     <w:rsid w:val="004778FF"/>
@@ -5091,17 +5288,17 @@
       <w:spacing w:line="240" w:lineRule="auto"/>
     </w:pPr>
   </w:style>
-  <w:style w:type="character" w:customStyle="1" w:styleId="HeaderChar">
-    <w:name w:val="Header Char"/>
-    <w:basedOn w:val="DefaultParagraphFont"/>
-    <w:link w:val="Header"/>
+  <w:style w:type="character" w:customStyle="1" w:styleId="a9">
+    <w:name w:val="Верхний колонтитул Знак"/>
+    <w:basedOn w:val="a0"/>
+    <w:link w:val="a8"/>
     <w:uiPriority w:val="99"/>
     <w:rsid w:val="004778FF"/>
   </w:style>
-  <w:style w:type="paragraph" w:styleId="Footer">
+  <w:style w:type="paragraph" w:styleId="aa">
     <w:name w:val="footer"/>
-    <w:basedOn w:val="Normal"/>
-    <w:link w:val="FooterChar"/>
+    <w:basedOn w:val="a"/>
+    <w:link w:val="ab"/>
     <w:uiPriority w:val="99"/>
     <w:unhideWhenUsed/>
     <w:rsid w:val="004778FF"/>
@@ -5113,16 +5310,16 @@
       <w:spacing w:line="240" w:lineRule="auto"/>
     </w:pPr>
   </w:style>
-  <w:style w:type="character" w:customStyle="1" w:styleId="FooterChar">
-    <w:name w:val="Footer Char"/>
-    <w:basedOn w:val="DefaultParagraphFont"/>
-    <w:link w:val="Footer"/>
+  <w:style w:type="character" w:customStyle="1" w:styleId="ab">
+    <w:name w:val="Нижний колонтитул Знак"/>
+    <w:basedOn w:val="a0"/>
+    <w:link w:val="aa"/>
     <w:uiPriority w:val="99"/>
     <w:rsid w:val="004778FF"/>
   </w:style>
-  <w:style w:type="character" w:styleId="PlaceholderText">
+  <w:style w:type="character" w:styleId="ac">
     <w:name w:val="Placeholder Text"/>
-    <w:basedOn w:val="DefaultParagraphFont"/>
+    <w:basedOn w:val="a0"/>
     <w:uiPriority w:val="99"/>
     <w:semiHidden/>
     <w:rsid w:val="008F0E34"/>
@@ -5130,10 +5327,10 @@
       <w:color w:val="808080"/>
     </w:rPr>
   </w:style>
-  <w:style w:type="paragraph" w:styleId="TOCHeading">
+  <w:style w:type="paragraph" w:styleId="ad">
     <w:name w:val="TOC Heading"/>
-    <w:basedOn w:val="Heading1"/>
-    <w:next w:val="Normal"/>
+    <w:basedOn w:val="1"/>
+    <w:next w:val="a"/>
     <w:uiPriority w:val="39"/>
     <w:unhideWhenUsed/>
     <w:qFormat/>
@@ -5147,10 +5344,10 @@
       <w:lang w:eastAsia="ru-RU"/>
     </w:rPr>
   </w:style>
-  <w:style w:type="paragraph" w:styleId="TOC1">
+  <w:style w:type="paragraph" w:styleId="12">
     <w:name w:val="toc 1"/>
-    <w:basedOn w:val="Normal"/>
-    <w:next w:val="Normal"/>
+    <w:basedOn w:val="a"/>
+    <w:next w:val="a"/>
     <w:autoRedefine/>
     <w:uiPriority w:val="39"/>
     <w:unhideWhenUsed/>
@@ -5190,7 +5387,7 @@
   </w:style>
   <w:style w:type="paragraph" w:customStyle="1" w:styleId="TableParagraph">
     <w:name w:val="Table Paragraph"/>
-    <w:basedOn w:val="Normal"/>
+    <w:basedOn w:val="a"/>
     <w:uiPriority w:val="1"/>
     <w:qFormat/>
     <w:rsid w:val="009876D2"/>
@@ -5208,10 +5405,10 @@
       <w:lang w:val="en-US"/>
     </w:rPr>
   </w:style>
-  <w:style w:type="paragraph" w:styleId="BodyText">
+  <w:style w:type="paragraph" w:styleId="ae">
     <w:name w:val="Body Text"/>
-    <w:basedOn w:val="Normal"/>
-    <w:link w:val="BodyTextChar"/>
+    <w:basedOn w:val="a"/>
+    <w:link w:val="af"/>
     <w:uiPriority w:val="1"/>
     <w:qFormat/>
     <w:rsid w:val="0099328B"/>
@@ -5229,10 +5426,10 @@
       <w:lang w:val="en-US"/>
     </w:rPr>
   </w:style>
-  <w:style w:type="character" w:customStyle="1" w:styleId="BodyTextChar">
-    <w:name w:val="Body Text Char"/>
-    <w:basedOn w:val="DefaultParagraphFont"/>
-    <w:link w:val="BodyText"/>
+  <w:style w:type="character" w:customStyle="1" w:styleId="af">
+    <w:name w:val="Основной текст Знак"/>
+    <w:basedOn w:val="a0"/>
+    <w:link w:val="ae"/>
     <w:uiPriority w:val="1"/>
     <w:rsid w:val="0099328B"/>
     <w:rPr>
@@ -5242,9 +5439,9 @@
       <w:lang w:val="en-US"/>
     </w:rPr>
   </w:style>
-  <w:style w:type="character" w:styleId="FollowedHyperlink">
+  <w:style w:type="character" w:styleId="af0">
     <w:name w:val="FollowedHyperlink"/>
-    <w:basedOn w:val="DefaultParagraphFont"/>
+    <w:basedOn w:val="a0"/>
     <w:uiPriority w:val="99"/>
     <w:semiHidden/>
     <w:unhideWhenUsed/>
@@ -5254,10 +5451,10 @@
       <w:u w:val="single"/>
     </w:rPr>
   </w:style>
-  <w:style w:type="character" w:customStyle="1" w:styleId="Heading2Char">
-    <w:name w:val="Heading 2 Char"/>
-    <w:basedOn w:val="DefaultParagraphFont"/>
-    <w:link w:val="Heading2"/>
+  <w:style w:type="character" w:customStyle="1" w:styleId="20">
+    <w:name w:val="Заголовок 2 Знак"/>
+    <w:basedOn w:val="a0"/>
+    <w:link w:val="2"/>
     <w:uiPriority w:val="9"/>
     <w:rsid w:val="007C3B40"/>
     <w:rPr>
@@ -5267,10 +5464,10 @@
       <w:szCs w:val="26"/>
     </w:rPr>
   </w:style>
-  <w:style w:type="paragraph" w:styleId="TOC2">
+  <w:style w:type="paragraph" w:styleId="21">
     <w:name w:val="toc 2"/>
-    <w:basedOn w:val="Normal"/>
-    <w:next w:val="Normal"/>
+    <w:basedOn w:val="a"/>
+    <w:next w:val="a"/>
     <w:autoRedefine/>
     <w:uiPriority w:val="39"/>
     <w:unhideWhenUsed/>
@@ -5280,9 +5477,9 @@
       <w:ind w:left="280"/>
     </w:pPr>
   </w:style>
-  <w:style w:type="character" w:styleId="CommentReference">
+  <w:style w:type="character" w:styleId="af1">
     <w:name w:val="annotation reference"/>
-    <w:basedOn w:val="DefaultParagraphFont"/>
+    <w:basedOn w:val="a0"/>
     <w:uiPriority w:val="99"/>
     <w:semiHidden/>
     <w:unhideWhenUsed/>
@@ -5292,10 +5489,10 @@
       <w:szCs w:val="16"/>
     </w:rPr>
   </w:style>
-  <w:style w:type="paragraph" w:styleId="CommentText">
+  <w:style w:type="paragraph" w:styleId="af2">
     <w:name w:val="annotation text"/>
-    <w:basedOn w:val="Normal"/>
-    <w:link w:val="CommentTextChar"/>
+    <w:basedOn w:val="a"/>
+    <w:link w:val="af3"/>
     <w:uiPriority w:val="99"/>
     <w:semiHidden/>
     <w:unhideWhenUsed/>
@@ -5308,10 +5505,10 @@
       <w:szCs w:val="20"/>
     </w:rPr>
   </w:style>
-  <w:style w:type="character" w:customStyle="1" w:styleId="CommentTextChar">
-    <w:name w:val="Comment Text Char"/>
-    <w:basedOn w:val="DefaultParagraphFont"/>
-    <w:link w:val="CommentText"/>
+  <w:style w:type="character" w:customStyle="1" w:styleId="af3">
+    <w:name w:val="Текст примечания Знак"/>
+    <w:basedOn w:val="a0"/>
+    <w:link w:val="af2"/>
     <w:uiPriority w:val="99"/>
     <w:semiHidden/>
     <w:rsid w:val="001B1647"/>
@@ -5322,11 +5519,11 @@
       <w:szCs w:val="20"/>
     </w:rPr>
   </w:style>
-  <w:style w:type="paragraph" w:styleId="CommentSubject">
+  <w:style w:type="paragraph" w:styleId="af4">
     <w:name w:val="annotation subject"/>
-    <w:basedOn w:val="CommentText"/>
-    <w:next w:val="CommentText"/>
-    <w:link w:val="CommentSubjectChar"/>
+    <w:basedOn w:val="af2"/>
+    <w:next w:val="af2"/>
+    <w:link w:val="af5"/>
     <w:uiPriority w:val="99"/>
     <w:semiHidden/>
     <w:unhideWhenUsed/>
@@ -5336,10 +5533,10 @@
       <w:bCs/>
     </w:rPr>
   </w:style>
-  <w:style w:type="character" w:customStyle="1" w:styleId="CommentSubjectChar">
-    <w:name w:val="Comment Subject Char"/>
-    <w:basedOn w:val="CommentTextChar"/>
-    <w:link w:val="CommentSubject"/>
+  <w:style w:type="character" w:customStyle="1" w:styleId="af5">
+    <w:name w:val="Тема примечания Знак"/>
+    <w:basedOn w:val="af3"/>
+    <w:link w:val="af4"/>
     <w:uiPriority w:val="99"/>
     <w:semiHidden/>
     <w:rsid w:val="001B1647"/>
@@ -5621,7 +5818,7 @@
 </file>
 
 <file path=customXml/itemProps1.xml><?xml version="1.0" encoding="utf-8"?>
-<ds:datastoreItem xmlns:ds="http://schemas.openxmlformats.org/officeDocument/2006/customXml" ds:itemID="{D1E1F298-A07C-4AF6-AB71-8F6CA36169FC}">
+<ds:datastoreItem xmlns:ds="http://schemas.openxmlformats.org/officeDocument/2006/customXml" ds:itemID="{F0E28E1C-CC1B-4D1B-96A4-6AB6FE6EDD27}">
   <ds:schemaRefs>
     <ds:schemaRef ds:uri="http://schemas.openxmlformats.org/officeDocument/2006/bibliography"/>
   </ds:schemaRefs>

--- a/Docs/ТЗ.docx
+++ b/Docs/ТЗ.docx
@@ -1,6 +1,6 @@
 
 <file path=word/document.xml><?xml version="1.0" encoding="utf-8"?>
-<w:document xmlns:wpc="http://schemas.microsoft.com/office/word/2010/wordprocessingCanvas" xmlns:cx="http://schemas.microsoft.com/office/drawing/2014/chartex" xmlns:cx1="http://schemas.microsoft.com/office/drawing/2015/9/8/chartex" xmlns:mc="http://schemas.openxmlformats.org/markup-compatibility/2006" xmlns:o="urn:schemas-microsoft-com:office:office" xmlns:r="http://schemas.openxmlformats.org/officeDocument/2006/relationships" xmlns:m="http://schemas.openxmlformats.org/officeDocument/2006/math" xmlns:v="urn:schemas-microsoft-com:vml" xmlns:wp14="http://schemas.microsoft.com/office/word/2010/wordprocessingDrawing" xmlns:wp="http://schemas.openxmlformats.org/drawingml/2006/wordprocessingDrawing" xmlns:w10="urn:schemas-microsoft-com:office:word" xmlns:w="http://schemas.openxmlformats.org/wordprocessingml/2006/main" xmlns:w14="http://schemas.microsoft.com/office/word/2010/wordml" xmlns:w15="http://schemas.microsoft.com/office/word/2012/wordml" xmlns:w16se="http://schemas.microsoft.com/office/word/2015/wordml/symex" xmlns:wpg="http://schemas.microsoft.com/office/word/2010/wordprocessingGroup" xmlns:wpi="http://schemas.microsoft.com/office/word/2010/wordprocessingInk" xmlns:wne="http://schemas.microsoft.com/office/word/2006/wordml" xmlns:wps="http://schemas.microsoft.com/office/word/2010/wordprocessingShape" mc:Ignorable="w14 w15 w16se wp14">
+<w:document xmlns:wpc="http://schemas.microsoft.com/office/word/2010/wordprocessingCanvas" xmlns:cx="http://schemas.microsoft.com/office/drawing/2014/chartex" xmlns:mc="http://schemas.openxmlformats.org/markup-compatibility/2006" xmlns:o="urn:schemas-microsoft-com:office:office" xmlns:r="http://schemas.openxmlformats.org/officeDocument/2006/relationships" xmlns:m="http://schemas.openxmlformats.org/officeDocument/2006/math" xmlns:v="urn:schemas-microsoft-com:vml" xmlns:wp14="http://schemas.microsoft.com/office/word/2010/wordprocessingDrawing" xmlns:wp="http://schemas.openxmlformats.org/drawingml/2006/wordprocessingDrawing" xmlns:w10="urn:schemas-microsoft-com:office:word" xmlns:w="http://schemas.openxmlformats.org/wordprocessingml/2006/main" xmlns:w14="http://schemas.microsoft.com/office/word/2010/wordml" xmlns:w15="http://schemas.microsoft.com/office/word/2012/wordml" xmlns:w16se="http://schemas.microsoft.com/office/word/2015/wordml/symex" xmlns:wpg="http://schemas.microsoft.com/office/word/2010/wordprocessingGroup" xmlns:wpi="http://schemas.microsoft.com/office/word/2010/wordprocessingInk" xmlns:wne="http://schemas.microsoft.com/office/word/2006/wordml" xmlns:wps="http://schemas.microsoft.com/office/word/2010/wordprocessingShape" mc:Ignorable="w14 w15 w16se wp14">
   <w:body>
     <w:p>
       <w:pPr>
@@ -591,7 +591,13 @@
         <w:rPr>
           <w:szCs w:val="28"/>
         </w:rPr>
-        <w:t>Высота столешницы</w:t>
+        <w:t>Толщина</w:t>
+      </w:r>
+      <w:r>
+        <w:rPr>
+          <w:szCs w:val="28"/>
+        </w:rPr>
+        <w:t xml:space="preserve"> столешницы</w:t>
       </w:r>
       <w:r>
         <w:rPr>
@@ -652,13 +658,7 @@
         <w:rPr>
           <w:szCs w:val="28"/>
         </w:rPr>
-        <w:t>Длина тумбочка</w:t>
-      </w:r>
-      <w:r>
-        <w:rPr>
-          <w:szCs w:val="28"/>
-        </w:rPr>
-        <w:t xml:space="preserve"> </w:t>
+        <w:t xml:space="preserve">Длина ящика </w:t>
       </w:r>
       <w:r>
         <w:rPr>
@@ -731,7 +731,7 @@
         <w:rPr>
           <w:szCs w:val="28"/>
         </w:rPr>
-        <w:t xml:space="preserve"> тумбочки</w:t>
+        <w:t xml:space="preserve"> ящика</w:t>
       </w:r>
       <w:r>
         <w:rPr>
@@ -810,13 +810,7 @@
         <w:rPr>
           <w:szCs w:val="28"/>
         </w:rPr>
-        <w:t>Ширина</w:t>
-      </w:r>
-      <w:r>
-        <w:rPr>
-          <w:szCs w:val="28"/>
-        </w:rPr>
-        <w:t xml:space="preserve"> тумбочки</w:t>
+        <w:t>Ширина ящика</w:t>
       </w:r>
       <w:r>
         <w:rPr>
@@ -867,8 +861,6 @@
         </w:rPr>
         <w:t xml:space="preserve"> </w:t>
       </w:r>
-      <w:bookmarkStart w:id="0" w:name="_GoBack"/>
-      <w:bookmarkEnd w:id="0"/>
     </w:p>
     <w:p>
       <w:pPr>
@@ -1041,7 +1033,19 @@
         <w:rPr>
           <w:szCs w:val="28"/>
         </w:rPr>
-        <w:t xml:space="preserve">2- 20) </w:t>
+        <w:t xml:space="preserve">2 </w:t>
+      </w:r>
+      <w:r>
+        <w:rPr>
+          <w:szCs w:val="28"/>
+        </w:rPr>
+        <w:t xml:space="preserve">– </w:t>
+      </w:r>
+      <w:r>
+        <w:rPr>
+          <w:szCs w:val="28"/>
+        </w:rPr>
+        <w:t xml:space="preserve">20) </w:t>
       </w:r>
       <w:r>
         <w:rPr>
@@ -1049,6 +1053,8 @@
         </w:rPr>
         <w:t>мм).</w:t>
       </w:r>
+      <w:bookmarkStart w:id="0" w:name="_GoBack"/>
+      <w:bookmarkEnd w:id="0"/>
     </w:p>
     <w:p>
       <w:pPr>
@@ -1059,7 +1065,9 @@
       </w:pPr>
       <w:r>
         <w:rPr>
-          <w:szCs w:val="28"/>
+          <w:noProof/>
+          <w:szCs w:val="28"/>
+          <w:lang w:eastAsia="ru-RU"/>
         </w:rPr>
         <w:drawing>
           <wp:inline distT="0" distB="0" distL="0" distR="0" wp14:anchorId="0E041EAC" wp14:editId="1244CEB0">
@@ -1226,7 +1234,13 @@
         <w:rPr>
           <w:szCs w:val="28"/>
         </w:rPr>
-        <w:t xml:space="preserve"> 7</w:t>
+        <w:t xml:space="preserve"> </w:t>
+      </w:r>
+      <w:r>
+        <w:rPr>
+          <w:szCs w:val="28"/>
+        </w:rPr>
+        <w:t>10</w:t>
       </w:r>
       <w:r>
         <w:rPr>
@@ -1366,21 +1380,20 @@
     </w:p>
     <w:p>
       <w:pPr>
-        <w:rPr>
-          <w:szCs w:val="28"/>
-        </w:rPr>
-      </w:pPr>
-      <w:r>
-        <w:rPr>
-          <w:szCs w:val="28"/>
-        </w:rPr>
-        <w:t>Язык программирования</w:t>
-      </w:r>
-      <w:r>
-        <w:rPr>
-          <w:szCs w:val="28"/>
-        </w:rPr>
-        <w:t>:</w:t>
+        <w:pStyle w:val="a3"/>
+        <w:numPr>
+          <w:ilvl w:val="0"/>
+          <w:numId w:val="26"/>
+        </w:numPr>
+        <w:rPr>
+          <w:szCs w:val="28"/>
+        </w:rPr>
+      </w:pPr>
+      <w:r>
+        <w:rPr>
+          <w:szCs w:val="28"/>
+        </w:rPr>
+        <w:t>Язык программирования:</w:t>
       </w:r>
       <w:r>
         <w:rPr>
@@ -1399,13 +1412,7 @@
         <w:rPr>
           <w:szCs w:val="28"/>
         </w:rPr>
-        <w:t xml:space="preserve">#, </w:t>
-      </w:r>
-      <w:r>
-        <w:rPr>
-          <w:szCs w:val="28"/>
-        </w:rPr>
-        <w:t>используемая версия .</w:t>
+        <w:t>#, используемая версия .</w:t>
       </w:r>
       <w:r>
         <w:rPr>
@@ -1442,6 +1449,11 @@
     </w:p>
     <w:p>
       <w:pPr>
+        <w:pStyle w:val="a3"/>
+        <w:numPr>
+          <w:ilvl w:val="0"/>
+          <w:numId w:val="26"/>
+        </w:numPr>
         <w:rPr>
           <w:rFonts w:cs="Times New Roman"/>
           <w:bCs/>
@@ -1535,6 +1547,11 @@
     </w:p>
     <w:p>
       <w:pPr>
+        <w:pStyle w:val="a3"/>
+        <w:numPr>
+          <w:ilvl w:val="0"/>
+          <w:numId w:val="26"/>
+        </w:numPr>
         <w:rPr>
           <w:rFonts w:cs="Times New Roman"/>
           <w:bCs/>
@@ -1558,6 +1575,11 @@
     </w:p>
     <w:p>
       <w:pPr>
+        <w:pStyle w:val="a3"/>
+        <w:numPr>
+          <w:ilvl w:val="0"/>
+          <w:numId w:val="26"/>
+        </w:numPr>
         <w:rPr>
           <w:rFonts w:cs="Times New Roman"/>
           <w:bCs/>
@@ -1590,6 +1612,11 @@
     </w:p>
     <w:p>
       <w:pPr>
+        <w:pStyle w:val="a3"/>
+        <w:numPr>
+          <w:ilvl w:val="0"/>
+          <w:numId w:val="26"/>
+        </w:numPr>
         <w:rPr>
           <w:rFonts w:cs="Times New Roman"/>
           <w:bCs/>
@@ -1841,7 +1868,7 @@
 </file>
 
 <file path=word/endnotes.xml><?xml version="1.0" encoding="utf-8"?>
-<w:endnotes xmlns:wpc="http://schemas.microsoft.com/office/word/2010/wordprocessingCanvas" xmlns:cx="http://schemas.microsoft.com/office/drawing/2014/chartex" xmlns:cx1="http://schemas.microsoft.com/office/drawing/2015/9/8/chartex" xmlns:mc="http://schemas.openxmlformats.org/markup-compatibility/2006" xmlns:o="urn:schemas-microsoft-com:office:office" xmlns:r="http://schemas.openxmlformats.org/officeDocument/2006/relationships" xmlns:m="http://schemas.openxmlformats.org/officeDocument/2006/math" xmlns:v="urn:schemas-microsoft-com:vml" xmlns:wp14="http://schemas.microsoft.com/office/word/2010/wordprocessingDrawing" xmlns:wp="http://schemas.openxmlformats.org/drawingml/2006/wordprocessingDrawing" xmlns:w10="urn:schemas-microsoft-com:office:word" xmlns:w="http://schemas.openxmlformats.org/wordprocessingml/2006/main" xmlns:w14="http://schemas.microsoft.com/office/word/2010/wordml" xmlns:w15="http://schemas.microsoft.com/office/word/2012/wordml" xmlns:w16se="http://schemas.microsoft.com/office/word/2015/wordml/symex" xmlns:wpg="http://schemas.microsoft.com/office/word/2010/wordprocessingGroup" xmlns:wpi="http://schemas.microsoft.com/office/word/2010/wordprocessingInk" xmlns:wne="http://schemas.microsoft.com/office/word/2006/wordml" xmlns:wps="http://schemas.microsoft.com/office/word/2010/wordprocessingShape" mc:Ignorable="w14 w15 w16se wp14">
+<w:endnotes xmlns:wpc="http://schemas.microsoft.com/office/word/2010/wordprocessingCanvas" xmlns:cx="http://schemas.microsoft.com/office/drawing/2014/chartex" xmlns:mc="http://schemas.openxmlformats.org/markup-compatibility/2006" xmlns:o="urn:schemas-microsoft-com:office:office" xmlns:r="http://schemas.openxmlformats.org/officeDocument/2006/relationships" xmlns:m="http://schemas.openxmlformats.org/officeDocument/2006/math" xmlns:v="urn:schemas-microsoft-com:vml" xmlns:wp14="http://schemas.microsoft.com/office/word/2010/wordprocessingDrawing" xmlns:wp="http://schemas.openxmlformats.org/drawingml/2006/wordprocessingDrawing" xmlns:w10="urn:schemas-microsoft-com:office:word" xmlns:w="http://schemas.openxmlformats.org/wordprocessingml/2006/main" xmlns:w14="http://schemas.microsoft.com/office/word/2010/wordml" xmlns:w15="http://schemas.microsoft.com/office/word/2012/wordml" xmlns:w16se="http://schemas.microsoft.com/office/word/2015/wordml/symex" xmlns:wpg="http://schemas.microsoft.com/office/word/2010/wordprocessingGroup" xmlns:wpi="http://schemas.microsoft.com/office/word/2010/wordprocessingInk" xmlns:wne="http://schemas.microsoft.com/office/word/2006/wordml" xmlns:wps="http://schemas.microsoft.com/office/word/2010/wordprocessingShape" mc:Ignorable="w14 w15 w16se wp14">
   <w:endnote w:type="separator" w:id="-1">
     <w:p>
       <w:pPr>
@@ -1866,7 +1893,7 @@
 </file>
 
 <file path=word/footnotes.xml><?xml version="1.0" encoding="utf-8"?>
-<w:footnotes xmlns:wpc="http://schemas.microsoft.com/office/word/2010/wordprocessingCanvas" xmlns:cx="http://schemas.microsoft.com/office/drawing/2014/chartex" xmlns:cx1="http://schemas.microsoft.com/office/drawing/2015/9/8/chartex" xmlns:mc="http://schemas.openxmlformats.org/markup-compatibility/2006" xmlns:o="urn:schemas-microsoft-com:office:office" xmlns:r="http://schemas.openxmlformats.org/officeDocument/2006/relationships" xmlns:m="http://schemas.openxmlformats.org/officeDocument/2006/math" xmlns:v="urn:schemas-microsoft-com:vml" xmlns:wp14="http://schemas.microsoft.com/office/word/2010/wordprocessingDrawing" xmlns:wp="http://schemas.openxmlformats.org/drawingml/2006/wordprocessingDrawing" xmlns:w10="urn:schemas-microsoft-com:office:word" xmlns:w="http://schemas.openxmlformats.org/wordprocessingml/2006/main" xmlns:w14="http://schemas.microsoft.com/office/word/2010/wordml" xmlns:w15="http://schemas.microsoft.com/office/word/2012/wordml" xmlns:w16se="http://schemas.microsoft.com/office/word/2015/wordml/symex" xmlns:wpg="http://schemas.microsoft.com/office/word/2010/wordprocessingGroup" xmlns:wpi="http://schemas.microsoft.com/office/word/2010/wordprocessingInk" xmlns:wne="http://schemas.microsoft.com/office/word/2006/wordml" xmlns:wps="http://schemas.microsoft.com/office/word/2010/wordprocessingShape" mc:Ignorable="w14 w15 w16se wp14">
+<w:footnotes xmlns:wpc="http://schemas.microsoft.com/office/word/2010/wordprocessingCanvas" xmlns:cx="http://schemas.microsoft.com/office/drawing/2014/chartex" xmlns:mc="http://schemas.openxmlformats.org/markup-compatibility/2006" xmlns:o="urn:schemas-microsoft-com:office:office" xmlns:r="http://schemas.openxmlformats.org/officeDocument/2006/relationships" xmlns:m="http://schemas.openxmlformats.org/officeDocument/2006/math" xmlns:v="urn:schemas-microsoft-com:vml" xmlns:wp14="http://schemas.microsoft.com/office/word/2010/wordprocessingDrawing" xmlns:wp="http://schemas.openxmlformats.org/drawingml/2006/wordprocessingDrawing" xmlns:w10="urn:schemas-microsoft-com:office:word" xmlns:w="http://schemas.openxmlformats.org/wordprocessingml/2006/main" xmlns:w14="http://schemas.microsoft.com/office/word/2010/wordml" xmlns:w15="http://schemas.microsoft.com/office/word/2012/wordml" xmlns:w16se="http://schemas.microsoft.com/office/word/2015/wordml/symex" xmlns:wpg="http://schemas.microsoft.com/office/word/2010/wordprocessingGroup" xmlns:wpi="http://schemas.microsoft.com/office/word/2010/wordprocessingInk" xmlns:wne="http://schemas.microsoft.com/office/word/2006/wordml" xmlns:wps="http://schemas.microsoft.com/office/word/2010/wordprocessingShape" mc:Ignorable="w14 w15 w16se wp14">
   <w:footnote w:type="separator" w:id="-1">
     <w:p>
       <w:pPr>
@@ -1891,7 +1918,7 @@
 </file>
 
 <file path=word/numbering.xml><?xml version="1.0" encoding="utf-8"?>
-<w:numbering xmlns:wpc="http://schemas.microsoft.com/office/word/2010/wordprocessingCanvas" xmlns:cx="http://schemas.microsoft.com/office/drawing/2014/chartex" xmlns:cx1="http://schemas.microsoft.com/office/drawing/2015/9/8/chartex" xmlns:mc="http://schemas.openxmlformats.org/markup-compatibility/2006" xmlns:o="urn:schemas-microsoft-com:office:office" xmlns:r="http://schemas.openxmlformats.org/officeDocument/2006/relationships" xmlns:m="http://schemas.openxmlformats.org/officeDocument/2006/math" xmlns:v="urn:schemas-microsoft-com:vml" xmlns:wp14="http://schemas.microsoft.com/office/word/2010/wordprocessingDrawing" xmlns:wp="http://schemas.openxmlformats.org/drawingml/2006/wordprocessingDrawing" xmlns:w10="urn:schemas-microsoft-com:office:word" xmlns:w="http://schemas.openxmlformats.org/wordprocessingml/2006/main" xmlns:w14="http://schemas.microsoft.com/office/word/2010/wordml" xmlns:w15="http://schemas.microsoft.com/office/word/2012/wordml" xmlns:w16se="http://schemas.microsoft.com/office/word/2015/wordml/symex" xmlns:wpg="http://schemas.microsoft.com/office/word/2010/wordprocessingGroup" xmlns:wpi="http://schemas.microsoft.com/office/word/2010/wordprocessingInk" xmlns:wne="http://schemas.microsoft.com/office/word/2006/wordml" xmlns:wps="http://schemas.microsoft.com/office/word/2010/wordprocessingShape" mc:Ignorable="w14 w15 w16se wp14">
+<w:numbering xmlns:wpc="http://schemas.microsoft.com/office/word/2010/wordprocessingCanvas" xmlns:cx="http://schemas.microsoft.com/office/drawing/2014/chartex" xmlns:mc="http://schemas.openxmlformats.org/markup-compatibility/2006" xmlns:o="urn:schemas-microsoft-com:office:office" xmlns:r="http://schemas.openxmlformats.org/officeDocument/2006/relationships" xmlns:m="http://schemas.openxmlformats.org/officeDocument/2006/math" xmlns:v="urn:schemas-microsoft-com:vml" xmlns:wp14="http://schemas.microsoft.com/office/word/2010/wordprocessingDrawing" xmlns:wp="http://schemas.openxmlformats.org/drawingml/2006/wordprocessingDrawing" xmlns:w10="urn:schemas-microsoft-com:office:word" xmlns:w="http://schemas.openxmlformats.org/wordprocessingml/2006/main" xmlns:w14="http://schemas.microsoft.com/office/word/2010/wordml" xmlns:w15="http://schemas.microsoft.com/office/word/2012/wordml" xmlns:w16se="http://schemas.microsoft.com/office/word/2015/wordml/symex" xmlns:wpg="http://schemas.microsoft.com/office/word/2010/wordprocessingGroup" xmlns:wpi="http://schemas.microsoft.com/office/word/2010/wordprocessingInk" xmlns:wne="http://schemas.microsoft.com/office/word/2006/wordml" xmlns:wps="http://schemas.microsoft.com/office/word/2010/wordprocessingShape" mc:Ignorable="w14 w15 w16se wp14">
   <w:abstractNum w:abstractNumId="0" w15:restartNumberingAfterBreak="0">
     <w:nsid w:val="05357D2E"/>
     <w:multiLevelType w:val="hybridMultilevel"/>
@@ -3150,6 +3177,119 @@
     </w:lvl>
   </w:abstractNum>
   <w:abstractNum w:abstractNumId="12" w15:restartNumberingAfterBreak="0">
+    <w:nsid w:val="4B5846AB"/>
+    <w:multiLevelType w:val="hybridMultilevel"/>
+    <w:tmpl w:val="B26C5DD4"/>
+    <w:lvl w:ilvl="0" w:tplc="DCFEA300">
+      <w:start w:val="1"/>
+      <w:numFmt w:val="bullet"/>
+      <w:lvlText w:val="-"/>
+      <w:lvlJc w:val="left"/>
+      <w:pPr>
+        <w:ind w:left="720" w:hanging="360"/>
+      </w:pPr>
+      <w:rPr>
+        <w:rFonts w:ascii="Times New Roman" w:eastAsiaTheme="minorHAnsi" w:hAnsi="Times New Roman" w:cs="Times New Roman" w:hint="default"/>
+      </w:rPr>
+    </w:lvl>
+    <w:lvl w:ilvl="1" w:tplc="04190003" w:tentative="1">
+      <w:start w:val="1"/>
+      <w:numFmt w:val="bullet"/>
+      <w:lvlText w:val="o"/>
+      <w:lvlJc w:val="left"/>
+      <w:pPr>
+        <w:ind w:left="1440" w:hanging="360"/>
+      </w:pPr>
+      <w:rPr>
+        <w:rFonts w:ascii="Courier New" w:hAnsi="Courier New" w:cs="Courier New" w:hint="default"/>
+      </w:rPr>
+    </w:lvl>
+    <w:lvl w:ilvl="2" w:tplc="04190005" w:tentative="1">
+      <w:start w:val="1"/>
+      <w:numFmt w:val="bullet"/>
+      <w:lvlText w:val=""/>
+      <w:lvlJc w:val="left"/>
+      <w:pPr>
+        <w:ind w:left="2160" w:hanging="360"/>
+      </w:pPr>
+      <w:rPr>
+        <w:rFonts w:ascii="Wingdings" w:hAnsi="Wingdings" w:hint="default"/>
+      </w:rPr>
+    </w:lvl>
+    <w:lvl w:ilvl="3" w:tplc="04190001" w:tentative="1">
+      <w:start w:val="1"/>
+      <w:numFmt w:val="bullet"/>
+      <w:lvlText w:val=""/>
+      <w:lvlJc w:val="left"/>
+      <w:pPr>
+        <w:ind w:left="2880" w:hanging="360"/>
+      </w:pPr>
+      <w:rPr>
+        <w:rFonts w:ascii="Symbol" w:hAnsi="Symbol" w:hint="default"/>
+      </w:rPr>
+    </w:lvl>
+    <w:lvl w:ilvl="4" w:tplc="04190003" w:tentative="1">
+      <w:start w:val="1"/>
+      <w:numFmt w:val="bullet"/>
+      <w:lvlText w:val="o"/>
+      <w:lvlJc w:val="left"/>
+      <w:pPr>
+        <w:ind w:left="3600" w:hanging="360"/>
+      </w:pPr>
+      <w:rPr>
+        <w:rFonts w:ascii="Courier New" w:hAnsi="Courier New" w:cs="Courier New" w:hint="default"/>
+      </w:rPr>
+    </w:lvl>
+    <w:lvl w:ilvl="5" w:tplc="04190005" w:tentative="1">
+      <w:start w:val="1"/>
+      <w:numFmt w:val="bullet"/>
+      <w:lvlText w:val=""/>
+      <w:lvlJc w:val="left"/>
+      <w:pPr>
+        <w:ind w:left="4320" w:hanging="360"/>
+      </w:pPr>
+      <w:rPr>
+        <w:rFonts w:ascii="Wingdings" w:hAnsi="Wingdings" w:hint="default"/>
+      </w:rPr>
+    </w:lvl>
+    <w:lvl w:ilvl="6" w:tplc="04190001" w:tentative="1">
+      <w:start w:val="1"/>
+      <w:numFmt w:val="bullet"/>
+      <w:lvlText w:val=""/>
+      <w:lvlJc w:val="left"/>
+      <w:pPr>
+        <w:ind w:left="5040" w:hanging="360"/>
+      </w:pPr>
+      <w:rPr>
+        <w:rFonts w:ascii="Symbol" w:hAnsi="Symbol" w:hint="default"/>
+      </w:rPr>
+    </w:lvl>
+    <w:lvl w:ilvl="7" w:tplc="04190003" w:tentative="1">
+      <w:start w:val="1"/>
+      <w:numFmt w:val="bullet"/>
+      <w:lvlText w:val="o"/>
+      <w:lvlJc w:val="left"/>
+      <w:pPr>
+        <w:ind w:left="5760" w:hanging="360"/>
+      </w:pPr>
+      <w:rPr>
+        <w:rFonts w:ascii="Courier New" w:hAnsi="Courier New" w:cs="Courier New" w:hint="default"/>
+      </w:rPr>
+    </w:lvl>
+    <w:lvl w:ilvl="8" w:tplc="04190005" w:tentative="1">
+      <w:start w:val="1"/>
+      <w:numFmt w:val="bullet"/>
+      <w:lvlText w:val=""/>
+      <w:lvlJc w:val="left"/>
+      <w:pPr>
+        <w:ind w:left="6480" w:hanging="360"/>
+      </w:pPr>
+      <w:rPr>
+        <w:rFonts w:ascii="Wingdings" w:hAnsi="Wingdings" w:hint="default"/>
+      </w:rPr>
+    </w:lvl>
+  </w:abstractNum>
+  <w:abstractNum w:abstractNumId="13" w15:restartNumberingAfterBreak="0">
     <w:nsid w:val="54EB10B2"/>
     <w:multiLevelType w:val="multilevel"/>
     <w:tmpl w:val="6A76B68C"/>
@@ -3261,7 +3401,7 @@
       </w:rPr>
     </w:lvl>
   </w:abstractNum>
-  <w:abstractNum w:abstractNumId="13" w15:restartNumberingAfterBreak="0">
+  <w:abstractNum w:abstractNumId="14" w15:restartNumberingAfterBreak="0">
     <w:nsid w:val="5A8312D6"/>
     <w:multiLevelType w:val="hybridMultilevel"/>
     <w:tmpl w:val="96ACBD04"/>
@@ -3374,7 +3514,7 @@
       </w:rPr>
     </w:lvl>
   </w:abstractNum>
-  <w:abstractNum w:abstractNumId="14" w15:restartNumberingAfterBreak="0">
+  <w:abstractNum w:abstractNumId="15" w15:restartNumberingAfterBreak="0">
     <w:nsid w:val="5B6C034C"/>
     <w:multiLevelType w:val="hybridMultilevel"/>
     <w:tmpl w:val="6B341750"/>
@@ -3487,7 +3627,7 @@
       </w:rPr>
     </w:lvl>
   </w:abstractNum>
-  <w:abstractNum w:abstractNumId="15" w15:restartNumberingAfterBreak="0">
+  <w:abstractNum w:abstractNumId="16" w15:restartNumberingAfterBreak="0">
     <w:nsid w:val="5B8970FE"/>
     <w:multiLevelType w:val="hybridMultilevel"/>
     <w:tmpl w:val="6CAC9914"/>
@@ -3600,7 +3740,7 @@
       </w:rPr>
     </w:lvl>
   </w:abstractNum>
-  <w:abstractNum w:abstractNumId="16" w15:restartNumberingAfterBreak="0">
+  <w:abstractNum w:abstractNumId="17" w15:restartNumberingAfterBreak="0">
     <w:nsid w:val="5D9F5E70"/>
     <w:multiLevelType w:val="hybridMultilevel"/>
     <w:tmpl w:val="87844180"/>
@@ -3713,7 +3853,7 @@
       </w:rPr>
     </w:lvl>
   </w:abstractNum>
-  <w:abstractNum w:abstractNumId="17" w15:restartNumberingAfterBreak="0">
+  <w:abstractNum w:abstractNumId="18" w15:restartNumberingAfterBreak="0">
     <w:nsid w:val="634473F1"/>
     <w:multiLevelType w:val="hybridMultilevel"/>
     <w:tmpl w:val="91029760"/>
@@ -3826,7 +3966,7 @@
       </w:rPr>
     </w:lvl>
   </w:abstractNum>
-  <w:abstractNum w:abstractNumId="18" w15:restartNumberingAfterBreak="0">
+  <w:abstractNum w:abstractNumId="19" w15:restartNumberingAfterBreak="0">
     <w:nsid w:val="65746AA7"/>
     <w:multiLevelType w:val="hybridMultilevel"/>
     <w:tmpl w:val="B5FCFED6"/>
@@ -3939,7 +4079,7 @@
       </w:rPr>
     </w:lvl>
   </w:abstractNum>
-  <w:abstractNum w:abstractNumId="19" w15:restartNumberingAfterBreak="0">
+  <w:abstractNum w:abstractNumId="20" w15:restartNumberingAfterBreak="0">
     <w:nsid w:val="66621BFB"/>
     <w:multiLevelType w:val="hybridMultilevel"/>
     <w:tmpl w:val="5BBEDA72"/>
@@ -4052,7 +4192,7 @@
       </w:rPr>
     </w:lvl>
   </w:abstractNum>
-  <w:abstractNum w:abstractNumId="20" w15:restartNumberingAfterBreak="0">
+  <w:abstractNum w:abstractNumId="21" w15:restartNumberingAfterBreak="0">
     <w:nsid w:val="6E8C50E2"/>
     <w:multiLevelType w:val="hybridMultilevel"/>
     <w:tmpl w:val="5CDCFCB8"/>
@@ -4165,7 +4305,7 @@
       </w:rPr>
     </w:lvl>
   </w:abstractNum>
-  <w:abstractNum w:abstractNumId="21" w15:restartNumberingAfterBreak="0">
+  <w:abstractNum w:abstractNumId="22" w15:restartNumberingAfterBreak="0">
     <w:nsid w:val="71BE622C"/>
     <w:multiLevelType w:val="hybridMultilevel"/>
     <w:tmpl w:val="0B8A0798"/>
@@ -4278,7 +4418,7 @@
       </w:rPr>
     </w:lvl>
   </w:abstractNum>
-  <w:abstractNum w:abstractNumId="22" w15:restartNumberingAfterBreak="0">
+  <w:abstractNum w:abstractNumId="23" w15:restartNumberingAfterBreak="0">
     <w:nsid w:val="72EC09C9"/>
     <w:multiLevelType w:val="hybridMultilevel"/>
     <w:tmpl w:val="57F823BE"/>
@@ -4367,7 +4507,7 @@
       </w:pPr>
     </w:lvl>
   </w:abstractNum>
-  <w:abstractNum w:abstractNumId="23" w15:restartNumberingAfterBreak="0">
+  <w:abstractNum w:abstractNumId="24" w15:restartNumberingAfterBreak="0">
     <w:nsid w:val="74287A72"/>
     <w:multiLevelType w:val="hybridMultilevel"/>
     <w:tmpl w:val="76E6E5DE"/>
@@ -4480,7 +4620,7 @@
       </w:rPr>
     </w:lvl>
   </w:abstractNum>
-  <w:abstractNum w:abstractNumId="24" w15:restartNumberingAfterBreak="0">
+  <w:abstractNum w:abstractNumId="25" w15:restartNumberingAfterBreak="0">
     <w:nsid w:val="783F6114"/>
     <w:multiLevelType w:val="hybridMultilevel"/>
     <w:tmpl w:val="349C935C"/>
@@ -4597,19 +4737,19 @@
     <w:abstractNumId w:val="11"/>
   </w:num>
   <w:num w:numId="2">
-    <w:abstractNumId w:val="21"/>
+    <w:abstractNumId w:val="22"/>
   </w:num>
   <w:num w:numId="3">
-    <w:abstractNumId w:val="17"/>
+    <w:abstractNumId w:val="18"/>
   </w:num>
   <w:num w:numId="4">
     <w:abstractNumId w:val="7"/>
   </w:num>
   <w:num w:numId="5">
-    <w:abstractNumId w:val="24"/>
+    <w:abstractNumId w:val="25"/>
   </w:num>
   <w:num w:numId="6">
-    <w:abstractNumId w:val="22"/>
+    <w:abstractNumId w:val="23"/>
   </w:num>
   <w:num w:numId="7">
     <w:abstractNumId w:val="6"/>
@@ -4633,40 +4773,43 @@
     <w:abstractNumId w:val="2"/>
   </w:num>
   <w:num w:numId="14">
-    <w:abstractNumId w:val="23"/>
+    <w:abstractNumId w:val="24"/>
   </w:num>
   <w:num w:numId="15">
     <w:abstractNumId w:val="5"/>
   </w:num>
   <w:num w:numId="16">
-    <w:abstractNumId w:val="12"/>
+    <w:abstractNumId w:val="13"/>
   </w:num>
   <w:num w:numId="17">
     <w:abstractNumId w:val="1"/>
   </w:num>
   <w:num w:numId="18">
+    <w:abstractNumId w:val="20"/>
+  </w:num>
+  <w:num w:numId="19">
+    <w:abstractNumId w:val="17"/>
+  </w:num>
+  <w:num w:numId="20">
+    <w:abstractNumId w:val="21"/>
+  </w:num>
+  <w:num w:numId="21">
+    <w:abstractNumId w:val="16"/>
+  </w:num>
+  <w:num w:numId="22">
     <w:abstractNumId w:val="19"/>
   </w:num>
-  <w:num w:numId="19">
-    <w:abstractNumId w:val="16"/>
-  </w:num>
-  <w:num w:numId="20">
-    <w:abstractNumId w:val="20"/>
-  </w:num>
-  <w:num w:numId="21">
-    <w:abstractNumId w:val="15"/>
-  </w:num>
-  <w:num w:numId="22">
-    <w:abstractNumId w:val="18"/>
-  </w:num>
   <w:num w:numId="23">
-    <w:abstractNumId w:val="13"/>
+    <w:abstractNumId w:val="14"/>
   </w:num>
   <w:num w:numId="24">
     <w:abstractNumId w:val="10"/>
   </w:num>
   <w:num w:numId="25">
-    <w:abstractNumId w:val="14"/>
+    <w:abstractNumId w:val="15"/>
+  </w:num>
+  <w:num w:numId="26">
+    <w:abstractNumId w:val="12"/>
   </w:num>
 </w:numbering>
 </file>
@@ -5818,7 +5961,7 @@
 </file>
 
 <file path=customXml/itemProps1.xml><?xml version="1.0" encoding="utf-8"?>
-<ds:datastoreItem xmlns:ds="http://schemas.openxmlformats.org/officeDocument/2006/customXml" ds:itemID="{F0E28E1C-CC1B-4D1B-96A4-6AB6FE6EDD27}">
+<ds:datastoreItem xmlns:ds="http://schemas.openxmlformats.org/officeDocument/2006/customXml" ds:itemID="{DD315B27-9075-4106-803D-B5F4F1D37E63}">
   <ds:schemaRefs>
     <ds:schemaRef ds:uri="http://schemas.openxmlformats.org/officeDocument/2006/bibliography"/>
   </ds:schemaRefs>
